--- a/Documentation/CSS.docx
+++ b/Documentation/CSS.docx
@@ -1,6 +1,6 @@
 
 <file path=word/document.xml><?xml version="1.0" encoding="utf-8"?>
-<w:document xmlns:wpc="http://schemas.microsoft.com/office/word/2010/wordprocessingCanvas" xmlns:cx="http://schemas.microsoft.com/office/drawing/2014/chartex" xmlns:cx1="http://schemas.microsoft.com/office/drawing/2015/9/8/chartex" xmlns:cx2="http://schemas.microsoft.com/office/drawing/2015/10/21/chartex" xmlns:cx3="http://schemas.microsoft.com/office/drawing/2016/5/9/chartex" xmlns:cx4="http://schemas.microsoft.com/office/drawing/2016/5/10/chartex" xmlns:cx5="http://schemas.microsoft.com/office/drawing/2016/5/11/chartex" xmlns:cx6="http://schemas.microsoft.com/office/drawing/2016/5/12/chartex" xmlns:cx7="http://schemas.microsoft.com/office/drawing/2016/5/13/chartex" xmlns:cx8="http://schemas.microsoft.com/office/drawing/2016/5/14/chartex" xmlns:mc="http://schemas.openxmlformats.org/markup-compatibility/2006" xmlns:aink="http://schemas.microsoft.com/office/drawing/2016/ink" xmlns:am3d="http://schemas.microsoft.com/office/drawing/2017/model3d" xmlns:o="urn:schemas-microsoft-com:office:office" xmlns:r="http://schemas.openxmlformats.org/officeDocument/2006/relationships" xmlns:m="http://schemas.openxmlformats.org/officeDocument/2006/math" xmlns:v="urn:schemas-microsoft-com:vml" xmlns:wp14="http://schemas.microsoft.com/office/word/2010/wordprocessingDrawing" xmlns:wp="http://schemas.openxmlformats.org/drawingml/2006/wordprocessingDrawing" xmlns:w10="urn:schemas-microsoft-com:office:word" xmlns:w="http://schemas.openxmlformats.org/wordprocessingml/2006/main" xmlns:w14="http://schemas.microsoft.com/office/word/2010/wordml" xmlns:w15="http://schemas.microsoft.com/office/word/2012/wordml" xmlns:w16cex="http://schemas.microsoft.com/office/word/2018/wordml/cex" xmlns:w16cid="http://schemas.microsoft.com/office/word/2016/wordml/cid" xmlns:w16="http://schemas.microsoft.com/office/word/2018/wordml" xmlns:w16sdtdh="http://schemas.microsoft.com/office/word/2020/wordml/sdtdatahash" xmlns:w16se="http://schemas.microsoft.com/office/word/2015/wordml/symex" xmlns:wpg="http://schemas.microsoft.com/office/word/2010/wordprocessingGroup" xmlns:wpi="http://schemas.microsoft.com/office/word/2010/wordprocessingInk" xmlns:wne="http://schemas.microsoft.com/office/word/2006/wordml" xmlns:wps="http://schemas.microsoft.com/office/word/2010/wordprocessingShape" mc:Ignorable="w14 w15 w16se w16cid w16 w16cex w16sdtdh wp14">
+<w:document xmlns:wpc="http://schemas.microsoft.com/office/word/2010/wordprocessingCanvas" xmlns:cx="http://schemas.microsoft.com/office/drawing/2014/chartex" xmlns:cx1="http://schemas.microsoft.com/office/drawing/2015/9/8/chartex" xmlns:cx2="http://schemas.microsoft.com/office/drawing/2015/10/21/chartex" xmlns:cx3="http://schemas.microsoft.com/office/drawing/2016/5/9/chartex" xmlns:cx4="http://schemas.microsoft.com/office/drawing/2016/5/10/chartex" xmlns:cx5="http://schemas.microsoft.com/office/drawing/2016/5/11/chartex" xmlns:cx6="http://schemas.microsoft.com/office/drawing/2016/5/12/chartex" xmlns:cx7="http://schemas.microsoft.com/office/drawing/2016/5/13/chartex" xmlns:cx8="http://schemas.microsoft.com/office/drawing/2016/5/14/chartex" xmlns:mc="http://schemas.openxmlformats.org/markup-compatibility/2006" xmlns:aink="http://schemas.microsoft.com/office/drawing/2016/ink" xmlns:am3d="http://schemas.microsoft.com/office/drawing/2017/model3d" xmlns:o="urn:schemas-microsoft-com:office:office" xmlns:r="http://schemas.openxmlformats.org/officeDocument/2006/relationships" xmlns:m="http://schemas.openxmlformats.org/officeDocument/2006/math" xmlns:v="urn:schemas-microsoft-com:vml" xmlns:wp14="http://schemas.microsoft.com/office/word/2010/wordprocessingDrawing" xmlns:wp="http://schemas.openxmlformats.org/drawingml/2006/wordprocessingDrawing" xmlns:w10="urn:schemas-microsoft-com:office:word" xmlns:w="http://schemas.openxmlformats.org/wordprocessingml/2006/main" xmlns:w14="http://schemas.microsoft.com/office/word/2010/wordml" xmlns:w15="http://schemas.microsoft.com/office/word/2012/wordml" xmlns:w16cex="http://schemas.microsoft.com/office/word/2018/wordml/cex" xmlns:w16cid="http://schemas.microsoft.com/office/word/2016/wordml/cid" xmlns:w16="http://schemas.microsoft.com/office/word/2018/wordml" xmlns:w16se="http://schemas.microsoft.com/office/word/2015/wordml/symex" xmlns:wpg="http://schemas.microsoft.com/office/word/2010/wordprocessingGroup" xmlns:wpi="http://schemas.microsoft.com/office/word/2010/wordprocessingInk" xmlns:wne="http://schemas.microsoft.com/office/word/2006/wordml" xmlns:wps="http://schemas.microsoft.com/office/word/2010/wordprocessingShape" mc:Ignorable="w14 w15 w16se w16cid w16 w16cex wp14">
   <w:body>
     <w:p>
       <w:r>
@@ -152,7 +152,7 @@
               </wp:anchor>
             </w:drawing>
           </mc:Choice>
-          <mc:Fallback>
+          <mc:Fallback xmlns:w16sdtdh="http://schemas.microsoft.com/office/word/2020/wordml/sdtdatahash">
             <w:pict>
               <v:rect w14:anchorId="0E4957EB" id="Rechteck 14" o:spid="_x0000_s1026" style="position:absolute;margin-left:-95.6pt;margin-top:-105.15pt;width:641.1pt;height:104.45pt;rotation:11484495fd;z-index:251659264;visibility:visible;mso-wrap-style:square;mso-width-percent:0;mso-height-percent:0;mso-wrap-distance-left:9pt;mso-wrap-distance-top:0;mso-wrap-distance-right:9pt;mso-wrap-distance-bottom:0;mso-position-horizontal:absolute;mso-position-horizontal-relative:margin;mso-position-vertical:absolute;mso-position-vertical-relative:text;mso-width-percent:0;mso-height-percent:0;mso-width-relative:margin;mso-height-relative:margin;v-text-anchor:middle" o:gfxdata="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" fillcolor="#aa964c" stroked="f" strokeweight="2pt">
                 <v:stroke miterlimit="4"/>
@@ -326,15 +326,7 @@
                           </w:p>
                           <w:p>
                             <w:r>
-                              <w:t xml:space="preserve">Lukas </w:t>
-                            </w:r>
-                            <w:proofErr w:type="spellStart"/>
-                            <w:r>
-                              <w:t>Haiber</w:t>
-                            </w:r>
-                            <w:proofErr w:type="spellEnd"/>
-                            <w:r>
-                              <w:t>, Jakob Meyer</w:t>
+                              <w:t>Lukas Haiber, Jakob Meyer</w:t>
                             </w:r>
                           </w:p>
                         </w:txbxContent>
@@ -359,7 +351,7 @@
           </mc:Choice>
           <mc:Fallback>
             <w:pict>
-              <v:roundrect w14:anchorId="7057030B" id="Rechteck: abgerundete Ecken 17" o:spid="_x0000_s1026" style="position:absolute;margin-left:12.65pt;margin-top:551.8pt;width:274.6pt;height:90.45pt;z-index:251666432;visibility:visible;mso-wrap-style:square;mso-width-percent:0;mso-height-percent:0;mso-wrap-distance-left:9pt;mso-wrap-distance-top:0;mso-wrap-distance-right:9pt;mso-wrap-distance-bottom:0;mso-position-horizontal:absolute;mso-position-horizontal-relative:text;mso-position-vertical:absolute;mso-position-vertical-relative:text;mso-width-percent:0;mso-height-percent:0;mso-width-relative:margin;mso-height-relative:margin;v-text-anchor:middle" arcsize="10923f" o:gfxdata="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" fillcolor="#a6a7a6" stroked="f" strokeweight="2pt">
+              <v:roundrect w14:anchorId="7057030B" id="Rechteck: abgerundete Ecken 17" o:spid="_x0000_s1026" style="position:absolute;margin-left:12.65pt;margin-top:551.8pt;width:274.6pt;height:90.45pt;z-index:251666432;visibility:visible;mso-wrap-style:square;mso-width-percent:0;mso-height-percent:0;mso-wrap-distance-left:9pt;mso-wrap-distance-top:0;mso-wrap-distance-right:9pt;mso-wrap-distance-bottom:0;mso-position-horizontal:absolute;mso-position-horizontal-relative:text;mso-position-vertical:absolute;mso-position-vertical-relative:text;mso-width-percent:0;mso-height-percent:0;mso-width-relative:margin;mso-height-relative:margin;v-text-anchor:middle" arcsize="10923f" o:gfxdata="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" fillcolor="#a6a7a6" stroked="f" strokeweight="2pt">
                 <v:stroke miterlimit="4" joinstyle="miter"/>
                 <v:textbox inset="3pt,3pt,3pt,3pt">
                   <w:txbxContent>
@@ -395,15 +387,7 @@
                     </w:p>
                     <w:p>
                       <w:r>
-                        <w:t xml:space="preserve">Lukas </w:t>
-                      </w:r>
-                      <w:proofErr w:type="spellStart"/>
-                      <w:r>
-                        <w:t>Haiber</w:t>
-                      </w:r>
-                      <w:proofErr w:type="spellEnd"/>
-                      <w:r>
-                        <w:t>, Jakob Meyer</w:t>
+                        <w:t>Lukas Haiber, Jakob Meyer</w:t>
                       </w:r>
                     </w:p>
                   </w:txbxContent>
@@ -513,7 +497,7 @@
               </wp:anchor>
             </w:drawing>
           </mc:Choice>
-          <mc:Fallback>
+          <mc:Fallback xmlns:w16sdtdh="http://schemas.microsoft.com/office/word/2020/wordml/sdtdatahash">
             <w:pict>
               <v:shape w14:anchorId="3B8E0A40" id="Form" o:spid="_x0000_s1026" alt="&quot;&quot;" style="position:absolute;margin-left:-21.3pt;margin-top:164.2pt;width:454.95pt;height:508.25pt;z-index:-251652096;visibility:visible;mso-wrap-style:square;mso-width-percent:0;mso-height-percent:0;mso-wrap-distance-left:9pt;mso-wrap-distance-top:0;mso-wrap-distance-right:9pt;mso-wrap-distance-bottom:0;mso-position-horizontal:absolute;mso-position-horizontal-relative:margin;mso-position-vertical:absolute;mso-position-vertical-relative:text;mso-width-percent:0;mso-height-percent:0;mso-width-relative:margin;mso-height-relative:margin;v-text-anchor:middle" coordsize="21600,21600" o:gfxdata="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" path="m,l21600,14168r,7432l,21600,,xe" fillcolor="#aa964c" stroked="f" strokeweight="1pt">
                 <v:stroke miterlimit="4" joinstyle="miter"/>
@@ -676,7 +660,7 @@
             </w:rPr>
             <w:fldChar w:fldCharType="separate"/>
           </w:r>
-          <w:hyperlink w:anchor="_Toc90279538" w:history="1">
+          <w:hyperlink w:anchor="_Toc90911015" w:history="1">
             <w:r>
               <w:rPr>
                 <w:rStyle w:val="Hyperlink"/>
@@ -703,7 +687,7 @@
                 <w:noProof/>
                 <w:webHidden/>
               </w:rPr>
-              <w:instrText xml:space="preserve"> PAGEREF _Toc90279538 \h </w:instrText>
+              <w:instrText xml:space="preserve"> PAGEREF _Toc90911015 \h </w:instrText>
             </w:r>
             <w:r>
               <w:rPr>
@@ -723,7 +707,7 @@
                 <w:noProof/>
                 <w:webHidden/>
               </w:rPr>
-              <w:t>3</w:t>
+              <w:t>4</w:t>
             </w:r>
             <w:r>
               <w:rPr>
@@ -747,7 +731,7 @@
               <w:lang w:eastAsia="de-DE"/>
             </w:rPr>
           </w:pPr>
-          <w:hyperlink w:anchor="_Toc90279539" w:history="1">
+          <w:hyperlink w:anchor="_Toc90911016" w:history="1">
             <w:r>
               <w:rPr>
                 <w:rStyle w:val="Hyperlink"/>
@@ -774,7 +758,7 @@
                 <w:noProof/>
                 <w:webHidden/>
               </w:rPr>
-              <w:instrText xml:space="preserve"> PAGEREF _Toc90279539 \h </w:instrText>
+              <w:instrText xml:space="preserve"> PAGEREF _Toc90911016 \h </w:instrText>
             </w:r>
             <w:r>
               <w:rPr>
@@ -794,7 +778,7 @@
                 <w:noProof/>
                 <w:webHidden/>
               </w:rPr>
-              <w:t>3</w:t>
+              <w:t>4</w:t>
             </w:r>
             <w:r>
               <w:rPr>
@@ -818,7 +802,7 @@
               <w:lang w:eastAsia="de-DE"/>
             </w:rPr>
           </w:pPr>
-          <w:hyperlink w:anchor="_Toc90279540" w:history="1">
+          <w:hyperlink w:anchor="_Toc90911017" w:history="1">
             <w:r>
               <w:rPr>
                 <w:rStyle w:val="Hyperlink"/>
@@ -845,7 +829,7 @@
                 <w:noProof/>
                 <w:webHidden/>
               </w:rPr>
-              <w:instrText xml:space="preserve"> PAGEREF _Toc90279540 \h </w:instrText>
+              <w:instrText xml:space="preserve"> PAGEREF _Toc90911017 \h </w:instrText>
             </w:r>
             <w:r>
               <w:rPr>
@@ -865,7 +849,7 @@
                 <w:noProof/>
                 <w:webHidden/>
               </w:rPr>
-              <w:t>3</w:t>
+              <w:t>4</w:t>
             </w:r>
             <w:r>
               <w:rPr>
@@ -889,7 +873,7 @@
               <w:lang w:eastAsia="de-DE"/>
             </w:rPr>
           </w:pPr>
-          <w:hyperlink w:anchor="_Toc90279541" w:history="1">
+          <w:hyperlink w:anchor="_Toc90911018" w:history="1">
             <w:r>
               <w:rPr>
                 <w:rStyle w:val="Hyperlink"/>
@@ -916,7 +900,7 @@
                 <w:noProof/>
                 <w:webHidden/>
               </w:rPr>
-              <w:instrText xml:space="preserve"> PAGEREF _Toc90279541 \h </w:instrText>
+              <w:instrText xml:space="preserve"> PAGEREF _Toc90911018 \h </w:instrText>
             </w:r>
             <w:r>
               <w:rPr>
@@ -936,7 +920,7 @@
                 <w:noProof/>
                 <w:webHidden/>
               </w:rPr>
-              <w:t>3</w:t>
+              <w:t>4</w:t>
             </w:r>
             <w:r>
               <w:rPr>
@@ -964,7 +948,7 @@
               <w:lang w:eastAsia="de-DE"/>
             </w:rPr>
           </w:pPr>
-          <w:hyperlink w:anchor="_Toc90279542" w:history="1">
+          <w:hyperlink w:anchor="_Toc90911019" w:history="1">
             <w:r>
               <w:rPr>
                 <w:rStyle w:val="Hyperlink"/>
@@ -991,7 +975,7 @@
                 <w:noProof/>
                 <w:webHidden/>
               </w:rPr>
-              <w:instrText xml:space="preserve"> PAGEREF _Toc90279542 \h </w:instrText>
+              <w:instrText xml:space="preserve"> PAGEREF _Toc90911019 \h </w:instrText>
             </w:r>
             <w:r>
               <w:rPr>
@@ -1011,7 +995,7 @@
                 <w:noProof/>
                 <w:webHidden/>
               </w:rPr>
-              <w:t>4</w:t>
+              <w:t>5</w:t>
             </w:r>
             <w:r>
               <w:rPr>
@@ -1039,7 +1023,7 @@
               <w:lang w:eastAsia="de-DE"/>
             </w:rPr>
           </w:pPr>
-          <w:hyperlink w:anchor="_Toc90279543" w:history="1">
+          <w:hyperlink w:anchor="_Toc90911020" w:history="1">
             <w:r>
               <w:rPr>
                 <w:rStyle w:val="Hyperlink"/>
@@ -1066,7 +1050,7 @@
                 <w:noProof/>
                 <w:webHidden/>
               </w:rPr>
-              <w:instrText xml:space="preserve"> PAGEREF _Toc90279543 \h </w:instrText>
+              <w:instrText xml:space="preserve"> PAGEREF _Toc90911020 \h </w:instrText>
             </w:r>
             <w:r>
               <w:rPr>
@@ -1086,7 +1070,7 @@
                 <w:noProof/>
                 <w:webHidden/>
               </w:rPr>
-              <w:t>4</w:t>
+              <w:t>5</w:t>
             </w:r>
             <w:r>
               <w:rPr>
@@ -1114,7 +1098,7 @@
               <w:lang w:eastAsia="de-DE"/>
             </w:rPr>
           </w:pPr>
-          <w:hyperlink w:anchor="_Toc90279544" w:history="1">
+          <w:hyperlink w:anchor="_Toc90911021" w:history="1">
             <w:r>
               <w:rPr>
                 <w:rStyle w:val="Hyperlink"/>
@@ -1141,7 +1125,7 @@
                 <w:noProof/>
                 <w:webHidden/>
               </w:rPr>
-              <w:instrText xml:space="preserve"> PAGEREF _Toc90279544 \h </w:instrText>
+              <w:instrText xml:space="preserve"> PAGEREF _Toc90911021 \h </w:instrText>
             </w:r>
             <w:r>
               <w:rPr>
@@ -1161,7 +1145,7 @@
                 <w:noProof/>
                 <w:webHidden/>
               </w:rPr>
-              <w:t>5</w:t>
+              <w:t>6</w:t>
             </w:r>
             <w:r>
               <w:rPr>
@@ -1185,7 +1169,7 @@
               <w:lang w:eastAsia="de-DE"/>
             </w:rPr>
           </w:pPr>
-          <w:hyperlink w:anchor="_Toc90279545" w:history="1">
+          <w:hyperlink w:anchor="_Toc90911022" w:history="1">
             <w:r>
               <w:rPr>
                 <w:rStyle w:val="Hyperlink"/>
@@ -1212,7 +1196,7 @@
                 <w:noProof/>
                 <w:webHidden/>
               </w:rPr>
-              <w:instrText xml:space="preserve"> PAGEREF _Toc90279545 \h </w:instrText>
+              <w:instrText xml:space="preserve"> PAGEREF _Toc90911022 \h </w:instrText>
             </w:r>
             <w:r>
               <w:rPr>
@@ -1232,7 +1216,7 @@
                 <w:noProof/>
                 <w:webHidden/>
               </w:rPr>
-              <w:t>5</w:t>
+              <w:t>6</w:t>
             </w:r>
             <w:r>
               <w:rPr>
@@ -1256,7 +1240,7 @@
               <w:lang w:eastAsia="de-DE"/>
             </w:rPr>
           </w:pPr>
-          <w:hyperlink w:anchor="_Toc90279546" w:history="1">
+          <w:hyperlink w:anchor="_Toc90911023" w:history="1">
             <w:r>
               <w:rPr>
                 <w:rStyle w:val="Hyperlink"/>
@@ -1283,7 +1267,7 @@
                 <w:noProof/>
                 <w:webHidden/>
               </w:rPr>
-              <w:instrText xml:space="preserve"> PAGEREF _Toc90279546 \h </w:instrText>
+              <w:instrText xml:space="preserve"> PAGEREF _Toc90911023 \h </w:instrText>
             </w:r>
             <w:r>
               <w:rPr>
@@ -1303,7 +1287,7 @@
                 <w:noProof/>
                 <w:webHidden/>
               </w:rPr>
-              <w:t>5</w:t>
+              <w:t>6</w:t>
             </w:r>
             <w:r>
               <w:rPr>
@@ -1327,7 +1311,7 @@
               <w:lang w:eastAsia="de-DE"/>
             </w:rPr>
           </w:pPr>
-          <w:hyperlink w:anchor="_Toc90279547" w:history="1">
+          <w:hyperlink w:anchor="_Toc90911024" w:history="1">
             <w:r>
               <w:rPr>
                 <w:rStyle w:val="Hyperlink"/>
@@ -1354,7 +1338,7 @@
                 <w:noProof/>
                 <w:webHidden/>
               </w:rPr>
-              <w:instrText xml:space="preserve"> PAGEREF _Toc90279547 \h </w:instrText>
+              <w:instrText xml:space="preserve"> PAGEREF _Toc90911024 \h </w:instrText>
             </w:r>
             <w:r>
               <w:rPr>
@@ -1374,7 +1358,7 @@
                 <w:noProof/>
                 <w:webHidden/>
               </w:rPr>
-              <w:t>5</w:t>
+              <w:t>6</w:t>
             </w:r>
             <w:r>
               <w:rPr>
@@ -1398,7 +1382,7 @@
               <w:lang w:eastAsia="de-DE"/>
             </w:rPr>
           </w:pPr>
-          <w:hyperlink w:anchor="_Toc90279548" w:history="1">
+          <w:hyperlink w:anchor="_Toc90911025" w:history="1">
             <w:r>
               <w:rPr>
                 <w:rStyle w:val="Hyperlink"/>
@@ -1425,7 +1409,7 @@
                 <w:noProof/>
                 <w:webHidden/>
               </w:rPr>
-              <w:instrText xml:space="preserve"> PAGEREF _Toc90279548 \h </w:instrText>
+              <w:instrText xml:space="preserve"> PAGEREF _Toc90911025 \h </w:instrText>
             </w:r>
             <w:r>
               <w:rPr>
@@ -1445,7 +1429,7 @@
                 <w:noProof/>
                 <w:webHidden/>
               </w:rPr>
-              <w:t>7</w:t>
+              <w:t>8</w:t>
             </w:r>
             <w:r>
               <w:rPr>
@@ -1469,7 +1453,7 @@
               <w:lang w:eastAsia="de-DE"/>
             </w:rPr>
           </w:pPr>
-          <w:hyperlink w:anchor="_Toc90279549" w:history="1">
+          <w:hyperlink w:anchor="_Toc90911026" w:history="1">
             <w:r>
               <w:rPr>
                 <w:rStyle w:val="Hyperlink"/>
@@ -1496,7 +1480,7 @@
                 <w:noProof/>
                 <w:webHidden/>
               </w:rPr>
-              <w:instrText xml:space="preserve"> PAGEREF _Toc90279549 \h </w:instrText>
+              <w:instrText xml:space="preserve"> PAGEREF _Toc90911026 \h </w:instrText>
             </w:r>
             <w:r>
               <w:rPr>
@@ -1516,7 +1500,7 @@
                 <w:noProof/>
                 <w:webHidden/>
               </w:rPr>
-              <w:t>8</w:t>
+              <w:t>9</w:t>
             </w:r>
             <w:r>
               <w:rPr>
@@ -1540,7 +1524,7 @@
               <w:lang w:eastAsia="de-DE"/>
             </w:rPr>
           </w:pPr>
-          <w:hyperlink w:anchor="_Toc90279550" w:history="1">
+          <w:hyperlink w:anchor="_Toc90911027" w:history="1">
             <w:r>
               <w:rPr>
                 <w:rStyle w:val="Hyperlink"/>
@@ -1567,7 +1551,7 @@
                 <w:noProof/>
                 <w:webHidden/>
               </w:rPr>
-              <w:instrText xml:space="preserve"> PAGEREF _Toc90279550 \h </w:instrText>
+              <w:instrText xml:space="preserve"> PAGEREF _Toc90911027 \h </w:instrText>
             </w:r>
             <w:r>
               <w:rPr>
@@ -1587,7 +1571,7 @@
                 <w:noProof/>
                 <w:webHidden/>
               </w:rPr>
-              <w:t>8</w:t>
+              <w:t>9</w:t>
             </w:r>
             <w:r>
               <w:rPr>
@@ -1611,7 +1595,7 @@
               <w:lang w:eastAsia="de-DE"/>
             </w:rPr>
           </w:pPr>
-          <w:hyperlink w:anchor="_Toc90279551" w:history="1">
+          <w:hyperlink w:anchor="_Toc90911028" w:history="1">
             <w:r>
               <w:rPr>
                 <w:rStyle w:val="Hyperlink"/>
@@ -1638,7 +1622,7 @@
                 <w:noProof/>
                 <w:webHidden/>
               </w:rPr>
-              <w:instrText xml:space="preserve"> PAGEREF _Toc90279551 \h </w:instrText>
+              <w:instrText xml:space="preserve"> PAGEREF _Toc90911028 \h </w:instrText>
             </w:r>
             <w:r>
               <w:rPr>
@@ -1658,7 +1642,7 @@
                 <w:noProof/>
                 <w:webHidden/>
               </w:rPr>
-              <w:t>8</w:t>
+              <w:t>9</w:t>
             </w:r>
             <w:r>
               <w:rPr>
@@ -1682,7 +1666,7 @@
               <w:lang w:eastAsia="de-DE"/>
             </w:rPr>
           </w:pPr>
-          <w:hyperlink w:anchor="_Toc90279552" w:history="1">
+          <w:hyperlink w:anchor="_Toc90911029" w:history="1">
             <w:r>
               <w:rPr>
                 <w:rStyle w:val="Hyperlink"/>
@@ -1709,7 +1693,7 @@
                 <w:noProof/>
                 <w:webHidden/>
               </w:rPr>
-              <w:instrText xml:space="preserve"> PAGEREF _Toc90279552 \h </w:instrText>
+              <w:instrText xml:space="preserve"> PAGEREF _Toc90911029 \h </w:instrText>
             </w:r>
             <w:r>
               <w:rPr>
@@ -1729,7 +1713,7 @@
                 <w:noProof/>
                 <w:webHidden/>
               </w:rPr>
-              <w:t>8</w:t>
+              <w:t>9</w:t>
             </w:r>
             <w:r>
               <w:rPr>
@@ -1757,7 +1741,7 @@
               <w:lang w:eastAsia="de-DE"/>
             </w:rPr>
           </w:pPr>
-          <w:hyperlink w:anchor="_Toc90279553" w:history="1">
+          <w:hyperlink w:anchor="_Toc90911030" w:history="1">
             <w:r>
               <w:rPr>
                 <w:rStyle w:val="Hyperlink"/>
@@ -1784,7 +1768,7 @@
                 <w:noProof/>
                 <w:webHidden/>
               </w:rPr>
-              <w:instrText xml:space="preserve"> PAGEREF _Toc90279553 \h </w:instrText>
+              <w:instrText xml:space="preserve"> PAGEREF _Toc90911030 \h </w:instrText>
             </w:r>
             <w:r>
               <w:rPr>
@@ -1804,7 +1788,7 @@
                 <w:noProof/>
                 <w:webHidden/>
               </w:rPr>
-              <w:t>9</w:t>
+              <w:t>10</w:t>
             </w:r>
             <w:r>
               <w:rPr>
@@ -1828,7 +1812,7 @@
               <w:lang w:eastAsia="de-DE"/>
             </w:rPr>
           </w:pPr>
-          <w:hyperlink w:anchor="_Toc90279554" w:history="1">
+          <w:hyperlink w:anchor="_Toc90911031" w:history="1">
             <w:r>
               <w:rPr>
                 <w:rStyle w:val="Hyperlink"/>
@@ -1855,7 +1839,7 @@
                 <w:noProof/>
                 <w:webHidden/>
               </w:rPr>
-              <w:instrText xml:space="preserve"> PAGEREF _Toc90279554 \h </w:instrText>
+              <w:instrText xml:space="preserve"> PAGEREF _Toc90911031 \h </w:instrText>
             </w:r>
             <w:r>
               <w:rPr>
@@ -1875,7 +1859,7 @@
                 <w:noProof/>
                 <w:webHidden/>
               </w:rPr>
-              <w:t>9</w:t>
+              <w:t>10</w:t>
             </w:r>
             <w:r>
               <w:rPr>
@@ -1899,7 +1883,7 @@
               <w:lang w:eastAsia="de-DE"/>
             </w:rPr>
           </w:pPr>
-          <w:hyperlink w:anchor="_Toc90279555" w:history="1">
+          <w:hyperlink w:anchor="_Toc90911032" w:history="1">
             <w:r>
               <w:rPr>
                 <w:rStyle w:val="Hyperlink"/>
@@ -1926,7 +1910,7 @@
                 <w:noProof/>
                 <w:webHidden/>
               </w:rPr>
-              <w:instrText xml:space="preserve"> PAGEREF _Toc90279555 \h </w:instrText>
+              <w:instrText xml:space="preserve"> PAGEREF _Toc90911032 \h </w:instrText>
             </w:r>
             <w:r>
               <w:rPr>
@@ -1946,7 +1930,7 @@
                 <w:noProof/>
                 <w:webHidden/>
               </w:rPr>
-              <w:t>9</w:t>
+              <w:t>10</w:t>
             </w:r>
             <w:r>
               <w:rPr>
@@ -1970,27 +1954,13 @@
               <w:lang w:eastAsia="de-DE"/>
             </w:rPr>
           </w:pPr>
-          <w:hyperlink w:anchor="_Toc90279556" w:history="1">
+          <w:hyperlink w:anchor="_Toc90911033" w:history="1">
             <w:r>
               <w:rPr>
                 <w:rStyle w:val="Hyperlink"/>
                 <w:noProof/>
               </w:rPr>
-              <w:t>Inha</w:t>
-            </w:r>
-            <w:r>
-              <w:rPr>
-                <w:rStyle w:val="Hyperlink"/>
-                <w:noProof/>
-              </w:rPr>
-              <w:t>l</w:t>
-            </w:r>
-            <w:r>
-              <w:rPr>
-                <w:rStyle w:val="Hyperlink"/>
-                <w:noProof/>
-              </w:rPr>
-              <w:t>te</w:t>
+              <w:t>Inhalte</w:t>
             </w:r>
             <w:r>
               <w:rPr>
@@ -2011,7 +1981,7 @@
                 <w:noProof/>
                 <w:webHidden/>
               </w:rPr>
-              <w:instrText xml:space="preserve"> PAGEREF _Toc90279556 \h </w:instrText>
+              <w:instrText xml:space="preserve"> PAGEREF _Toc90911033 \h </w:instrText>
             </w:r>
             <w:r>
               <w:rPr>
@@ -2031,7 +2001,7 @@
                 <w:noProof/>
                 <w:webHidden/>
               </w:rPr>
-              <w:t>9</w:t>
+              <w:t>10</w:t>
             </w:r>
             <w:r>
               <w:rPr>
@@ -2055,13 +2025,13 @@
               <w:lang w:eastAsia="de-DE"/>
             </w:rPr>
           </w:pPr>
-          <w:hyperlink w:anchor="_Toc90279557" w:history="1">
+          <w:hyperlink w:anchor="_Toc90911034" w:history="1">
             <w:r>
               <w:rPr>
                 <w:rStyle w:val="Hyperlink"/>
                 <w:noProof/>
               </w:rPr>
-              <w:t>Verwendete Tags/Elemente</w:t>
+              <w:t>Verwendete Tags/Elemente (Beispiele)</w:t>
             </w:r>
             <w:r>
               <w:rPr>
@@ -2082,7 +2052,7 @@
                 <w:noProof/>
                 <w:webHidden/>
               </w:rPr>
-              <w:instrText xml:space="preserve"> PAGEREF _Toc90279557 \h </w:instrText>
+              <w:instrText xml:space="preserve"> PAGEREF _Toc90911034 \h </w:instrText>
             </w:r>
             <w:r>
               <w:rPr>
@@ -2102,7 +2072,7 @@
                 <w:noProof/>
                 <w:webHidden/>
               </w:rPr>
-              <w:t>10</w:t>
+              <w:t>11</w:t>
             </w:r>
             <w:r>
               <w:rPr>
@@ -2126,7 +2096,7 @@
               <w:lang w:eastAsia="de-DE"/>
             </w:rPr>
           </w:pPr>
-          <w:hyperlink w:anchor="_Toc90279558" w:history="1">
+          <w:hyperlink w:anchor="_Toc90911035" w:history="1">
             <w:r>
               <w:rPr>
                 <w:rStyle w:val="Hyperlink"/>
@@ -2153,7 +2123,7 @@
                 <w:noProof/>
                 <w:webHidden/>
               </w:rPr>
-              <w:instrText xml:space="preserve"> PAGEREF _Toc90279558 \h </w:instrText>
+              <w:instrText xml:space="preserve"> PAGEREF _Toc90911035 \h </w:instrText>
             </w:r>
             <w:r>
               <w:rPr>
@@ -2173,7 +2143,7 @@
                 <w:noProof/>
                 <w:webHidden/>
               </w:rPr>
-              <w:t>11</w:t>
+              <w:t>12</w:t>
             </w:r>
             <w:r>
               <w:rPr>
@@ -2197,7 +2167,7 @@
               <w:lang w:eastAsia="de-DE"/>
             </w:rPr>
           </w:pPr>
-          <w:hyperlink w:anchor="_Toc90279559" w:history="1">
+          <w:hyperlink w:anchor="_Toc90911036" w:history="1">
             <w:r>
               <w:rPr>
                 <w:rStyle w:val="Hyperlink"/>
@@ -2224,7 +2194,7 @@
                 <w:noProof/>
                 <w:webHidden/>
               </w:rPr>
-              <w:instrText xml:space="preserve"> PAGEREF _Toc90279559 \h </w:instrText>
+              <w:instrText xml:space="preserve"> PAGEREF _Toc90911036 \h </w:instrText>
             </w:r>
             <w:r>
               <w:rPr>
@@ -2244,7 +2214,7 @@
                 <w:noProof/>
                 <w:webHidden/>
               </w:rPr>
-              <w:t>11</w:t>
+              <w:t>12</w:t>
             </w:r>
             <w:r>
               <w:rPr>
@@ -2268,13 +2238,13 @@
               <w:lang w:eastAsia="de-DE"/>
             </w:rPr>
           </w:pPr>
-          <w:hyperlink w:anchor="_Toc90279560" w:history="1">
+          <w:hyperlink w:anchor="_Toc90911037" w:history="1">
             <w:r>
               <w:rPr>
                 <w:rStyle w:val="Hyperlink"/>
                 <w:noProof/>
               </w:rPr>
-              <w:t>Flexbox</w:t>
+              <w:t>Flex box</w:t>
             </w:r>
             <w:r>
               <w:rPr>
@@ -2295,7 +2265,7 @@
                 <w:noProof/>
                 <w:webHidden/>
               </w:rPr>
-              <w:instrText xml:space="preserve"> PAGEREF _Toc90279560 \h </w:instrText>
+              <w:instrText xml:space="preserve"> PAGEREF _Toc90911037 \h </w:instrText>
             </w:r>
             <w:r>
               <w:rPr>
@@ -2315,7 +2285,7 @@
                 <w:noProof/>
                 <w:webHidden/>
               </w:rPr>
-              <w:t>11</w:t>
+              <w:t>12</w:t>
             </w:r>
             <w:r>
               <w:rPr>
@@ -2339,7 +2309,7 @@
               <w:lang w:eastAsia="de-DE"/>
             </w:rPr>
           </w:pPr>
-          <w:hyperlink w:anchor="_Toc90279561" w:history="1">
+          <w:hyperlink w:anchor="_Toc90911038" w:history="1">
             <w:r>
               <w:rPr>
                 <w:rStyle w:val="Hyperlink"/>
@@ -2366,7 +2336,7 @@
                 <w:noProof/>
                 <w:webHidden/>
               </w:rPr>
-              <w:instrText xml:space="preserve"> PAGEREF _Toc90279561 \h </w:instrText>
+              <w:instrText xml:space="preserve"> PAGEREF _Toc90911038 \h </w:instrText>
             </w:r>
             <w:r>
               <w:rPr>
@@ -2386,7 +2356,7 @@
                 <w:noProof/>
                 <w:webHidden/>
               </w:rPr>
-              <w:t>12</w:t>
+              <w:t>13</w:t>
             </w:r>
             <w:r>
               <w:rPr>
@@ -2410,7 +2380,7 @@
               <w:lang w:eastAsia="de-DE"/>
             </w:rPr>
           </w:pPr>
-          <w:hyperlink w:anchor="_Toc90279562" w:history="1">
+          <w:hyperlink w:anchor="_Toc90911039" w:history="1">
             <w:r>
               <w:rPr>
                 <w:rStyle w:val="Hyperlink"/>
@@ -2437,7 +2407,7 @@
                 <w:noProof/>
                 <w:webHidden/>
               </w:rPr>
-              <w:instrText xml:space="preserve"> PAGEREF _Toc90279562 \h </w:instrText>
+              <w:instrText xml:space="preserve"> PAGEREF _Toc90911039 \h </w:instrText>
             </w:r>
             <w:r>
               <w:rPr>
@@ -2457,7 +2427,7 @@
                 <w:noProof/>
                 <w:webHidden/>
               </w:rPr>
-              <w:t>13</w:t>
+              <w:t>14</w:t>
             </w:r>
             <w:r>
               <w:rPr>
@@ -2481,7 +2451,7 @@
               <w:lang w:eastAsia="de-DE"/>
             </w:rPr>
           </w:pPr>
-          <w:hyperlink w:anchor="_Toc90279563" w:history="1">
+          <w:hyperlink w:anchor="_Toc90911040" w:history="1">
             <w:r>
               <w:rPr>
                 <w:rStyle w:val="Hyperlink"/>
@@ -2508,7 +2478,7 @@
                 <w:noProof/>
                 <w:webHidden/>
               </w:rPr>
-              <w:instrText xml:space="preserve"> PAGEREF _Toc90279563 \h </w:instrText>
+              <w:instrText xml:space="preserve"> PAGEREF _Toc90911040 \h </w:instrText>
             </w:r>
             <w:r>
               <w:rPr>
@@ -2528,7 +2498,7 @@
                 <w:noProof/>
                 <w:webHidden/>
               </w:rPr>
-              <w:t>13</w:t>
+              <w:t>14</w:t>
             </w:r>
             <w:r>
               <w:rPr>
@@ -2552,13 +2522,13 @@
               <w:lang w:eastAsia="de-DE"/>
             </w:rPr>
           </w:pPr>
-          <w:hyperlink w:anchor="_Toc90279564" w:history="1">
+          <w:hyperlink w:anchor="_Toc90911041" w:history="1">
             <w:r>
               <w:rPr>
                 <w:rStyle w:val="Hyperlink"/>
                 <w:noProof/>
               </w:rPr>
-              <w:t>Codeausschnitte</w:t>
+              <w:t>Endpunktbeschreibung</w:t>
             </w:r>
             <w:r>
               <w:rPr>
@@ -2579,7 +2549,7 @@
                 <w:noProof/>
                 <w:webHidden/>
               </w:rPr>
-              <w:instrText xml:space="preserve"> PAGEREF _Toc90279564 \h </w:instrText>
+              <w:instrText xml:space="preserve"> PAGEREF _Toc90911041 \h </w:instrText>
             </w:r>
             <w:r>
               <w:rPr>
@@ -2599,7 +2569,292 @@
                 <w:noProof/>
                 <w:webHidden/>
               </w:rPr>
-              <w:t>13</w:t>
+              <w:t>14</w:t>
+            </w:r>
+            <w:r>
+              <w:rPr>
+                <w:noProof/>
+                <w:webHidden/>
+              </w:rPr>
+              <w:fldChar w:fldCharType="end"/>
+            </w:r>
+          </w:hyperlink>
+        </w:p>
+        <w:p>
+          <w:pPr>
+            <w:pStyle w:val="Verzeichnis3"/>
+            <w:tabs>
+              <w:tab w:val="right" w:leader="underscore" w:pos="9062"/>
+            </w:tabs>
+            <w:rPr>
+              <w:noProof/>
+              <w:sz w:val="22"/>
+              <w:szCs w:val="22"/>
+              <w:lang w:eastAsia="de-DE"/>
+            </w:rPr>
+          </w:pPr>
+          <w:hyperlink w:anchor="_Toc90911042" w:history="1">
+            <w:r>
+              <w:rPr>
+                <w:rStyle w:val="Hyperlink"/>
+                <w:noProof/>
+              </w:rPr>
+              <w:t>Startseite (http://localhost/index.php)</w:t>
+            </w:r>
+            <w:r>
+              <w:rPr>
+                <w:noProof/>
+                <w:webHidden/>
+              </w:rPr>
+              <w:tab/>
+            </w:r>
+            <w:r>
+              <w:rPr>
+                <w:noProof/>
+                <w:webHidden/>
+              </w:rPr>
+              <w:fldChar w:fldCharType="begin"/>
+            </w:r>
+            <w:r>
+              <w:rPr>
+                <w:noProof/>
+                <w:webHidden/>
+              </w:rPr>
+              <w:instrText xml:space="preserve"> PAGEREF _Toc90911042 \h </w:instrText>
+            </w:r>
+            <w:r>
+              <w:rPr>
+                <w:noProof/>
+                <w:webHidden/>
+              </w:rPr>
+            </w:r>
+            <w:r>
+              <w:rPr>
+                <w:noProof/>
+                <w:webHidden/>
+              </w:rPr>
+              <w:fldChar w:fldCharType="separate"/>
+            </w:r>
+            <w:r>
+              <w:rPr>
+                <w:noProof/>
+                <w:webHidden/>
+              </w:rPr>
+              <w:t>14</w:t>
+            </w:r>
+            <w:r>
+              <w:rPr>
+                <w:noProof/>
+                <w:webHidden/>
+              </w:rPr>
+              <w:fldChar w:fldCharType="end"/>
+            </w:r>
+          </w:hyperlink>
+        </w:p>
+        <w:p>
+          <w:pPr>
+            <w:pStyle w:val="Verzeichnis3"/>
+            <w:tabs>
+              <w:tab w:val="right" w:leader="underscore" w:pos="9062"/>
+            </w:tabs>
+            <w:rPr>
+              <w:noProof/>
+              <w:sz w:val="22"/>
+              <w:szCs w:val="22"/>
+              <w:lang w:eastAsia="de-DE"/>
+            </w:rPr>
+          </w:pPr>
+          <w:hyperlink w:anchor="_Toc90911043" w:history="1">
+            <w:r>
+              <w:rPr>
+                <w:rStyle w:val="Hyperlink"/>
+                <w:noProof/>
+              </w:rPr>
+              <w:t>Detailseite (http://localhost/details.php?id=1)</w:t>
+            </w:r>
+            <w:r>
+              <w:rPr>
+                <w:noProof/>
+                <w:webHidden/>
+              </w:rPr>
+              <w:tab/>
+            </w:r>
+            <w:r>
+              <w:rPr>
+                <w:noProof/>
+                <w:webHidden/>
+              </w:rPr>
+              <w:fldChar w:fldCharType="begin"/>
+            </w:r>
+            <w:r>
+              <w:rPr>
+                <w:noProof/>
+                <w:webHidden/>
+              </w:rPr>
+              <w:instrText xml:space="preserve"> PAGEREF _Toc90911043 \h </w:instrText>
+            </w:r>
+            <w:r>
+              <w:rPr>
+                <w:noProof/>
+                <w:webHidden/>
+              </w:rPr>
+            </w:r>
+            <w:r>
+              <w:rPr>
+                <w:noProof/>
+                <w:webHidden/>
+              </w:rPr>
+              <w:fldChar w:fldCharType="separate"/>
+            </w:r>
+            <w:r>
+              <w:rPr>
+                <w:noProof/>
+                <w:webHidden/>
+              </w:rPr>
+              <w:t>14</w:t>
+            </w:r>
+            <w:r>
+              <w:rPr>
+                <w:noProof/>
+                <w:webHidden/>
+              </w:rPr>
+              <w:fldChar w:fldCharType="end"/>
+            </w:r>
+          </w:hyperlink>
+        </w:p>
+        <w:p>
+          <w:pPr>
+            <w:pStyle w:val="Verzeichnis3"/>
+            <w:tabs>
+              <w:tab w:val="right" w:leader="underscore" w:pos="9062"/>
+            </w:tabs>
+            <w:rPr>
+              <w:noProof/>
+              <w:sz w:val="22"/>
+              <w:szCs w:val="22"/>
+              <w:lang w:eastAsia="de-DE"/>
+            </w:rPr>
+          </w:pPr>
+          <w:hyperlink w:anchor="_Toc90911044" w:history="1">
+            <w:r>
+              <w:rPr>
+                <w:rStyle w:val="Hyperlink"/>
+                <w:noProof/>
+              </w:rPr>
+              <w:t>Buchungsseite (http://localhost/booking.php?id=1&amp;date=27-10&amp;time=18-30)</w:t>
+            </w:r>
+            <w:r>
+              <w:rPr>
+                <w:noProof/>
+                <w:webHidden/>
+              </w:rPr>
+              <w:tab/>
+            </w:r>
+            <w:r>
+              <w:rPr>
+                <w:noProof/>
+                <w:webHidden/>
+              </w:rPr>
+              <w:fldChar w:fldCharType="begin"/>
+            </w:r>
+            <w:r>
+              <w:rPr>
+                <w:noProof/>
+                <w:webHidden/>
+              </w:rPr>
+              <w:instrText xml:space="preserve"> PAGEREF _Toc90911044 \h </w:instrText>
+            </w:r>
+            <w:r>
+              <w:rPr>
+                <w:noProof/>
+                <w:webHidden/>
+              </w:rPr>
+            </w:r>
+            <w:r>
+              <w:rPr>
+                <w:noProof/>
+                <w:webHidden/>
+              </w:rPr>
+              <w:fldChar w:fldCharType="separate"/>
+            </w:r>
+            <w:r>
+              <w:rPr>
+                <w:noProof/>
+                <w:webHidden/>
+              </w:rPr>
+              <w:t>14</w:t>
+            </w:r>
+            <w:r>
+              <w:rPr>
+                <w:noProof/>
+                <w:webHidden/>
+              </w:rPr>
+              <w:fldChar w:fldCharType="end"/>
+            </w:r>
+          </w:hyperlink>
+        </w:p>
+        <w:p>
+          <w:pPr>
+            <w:pStyle w:val="Verzeichnis3"/>
+            <w:tabs>
+              <w:tab w:val="right" w:leader="underscore" w:pos="9062"/>
+            </w:tabs>
+            <w:rPr>
+              <w:noProof/>
+              <w:sz w:val="22"/>
+              <w:szCs w:val="22"/>
+              <w:lang w:eastAsia="de-DE"/>
+            </w:rPr>
+          </w:pPr>
+          <w:hyperlink w:anchor="_Toc90911045" w:history="1">
+            <w:r>
+              <w:rPr>
+                <w:rStyle w:val="Hyperlink"/>
+                <w:noProof/>
+                <w:lang w:val="en-US"/>
+              </w:rPr>
+              <w:t>Admininterface (http://localhost/admin/admin.php)</w:t>
+            </w:r>
+            <w:r>
+              <w:rPr>
+                <w:noProof/>
+                <w:webHidden/>
+              </w:rPr>
+              <w:tab/>
+            </w:r>
+            <w:r>
+              <w:rPr>
+                <w:noProof/>
+                <w:webHidden/>
+              </w:rPr>
+              <w:fldChar w:fldCharType="begin"/>
+            </w:r>
+            <w:r>
+              <w:rPr>
+                <w:noProof/>
+                <w:webHidden/>
+              </w:rPr>
+              <w:instrText xml:space="preserve"> PAGEREF _Toc90911045 \h </w:instrText>
+            </w:r>
+            <w:r>
+              <w:rPr>
+                <w:noProof/>
+                <w:webHidden/>
+              </w:rPr>
+            </w:r>
+            <w:r>
+              <w:rPr>
+                <w:noProof/>
+                <w:webHidden/>
+              </w:rPr>
+              <w:fldChar w:fldCharType="separate"/>
+            </w:r>
+            <w:r>
+              <w:rPr>
+                <w:noProof/>
+                <w:webHidden/>
+              </w:rPr>
+              <w:t>14</w:t>
             </w:r>
             <w:r>
               <w:rPr>
@@ -2623,12 +2878,154 @@
               <w:lang w:eastAsia="de-DE"/>
             </w:rPr>
           </w:pPr>
-          <w:hyperlink w:anchor="_Toc90279565" w:history="1">
+          <w:hyperlink w:anchor="_Toc90911046" w:history="1">
             <w:r>
               <w:rPr>
                 <w:rStyle w:val="Hyperlink"/>
                 <w:noProof/>
               </w:rPr>
+              <w:t>Codeausschnitte</w:t>
+            </w:r>
+            <w:r>
+              <w:rPr>
+                <w:noProof/>
+                <w:webHidden/>
+              </w:rPr>
+              <w:tab/>
+            </w:r>
+            <w:r>
+              <w:rPr>
+                <w:noProof/>
+                <w:webHidden/>
+              </w:rPr>
+              <w:fldChar w:fldCharType="begin"/>
+            </w:r>
+            <w:r>
+              <w:rPr>
+                <w:noProof/>
+                <w:webHidden/>
+              </w:rPr>
+              <w:instrText xml:space="preserve"> PAGEREF _Toc90911046 \h </w:instrText>
+            </w:r>
+            <w:r>
+              <w:rPr>
+                <w:noProof/>
+                <w:webHidden/>
+              </w:rPr>
+            </w:r>
+            <w:r>
+              <w:rPr>
+                <w:noProof/>
+                <w:webHidden/>
+              </w:rPr>
+              <w:fldChar w:fldCharType="separate"/>
+            </w:r>
+            <w:r>
+              <w:rPr>
+                <w:noProof/>
+                <w:webHidden/>
+              </w:rPr>
+              <w:t>15</w:t>
+            </w:r>
+            <w:r>
+              <w:rPr>
+                <w:noProof/>
+                <w:webHidden/>
+              </w:rPr>
+              <w:fldChar w:fldCharType="end"/>
+            </w:r>
+          </w:hyperlink>
+        </w:p>
+        <w:p>
+          <w:pPr>
+            <w:pStyle w:val="Verzeichnis3"/>
+            <w:tabs>
+              <w:tab w:val="right" w:leader="underscore" w:pos="9062"/>
+            </w:tabs>
+            <w:rPr>
+              <w:noProof/>
+              <w:sz w:val="22"/>
+              <w:szCs w:val="22"/>
+              <w:lang w:eastAsia="de-DE"/>
+            </w:rPr>
+          </w:pPr>
+          <w:hyperlink w:anchor="_Toc90911047" w:history="1">
+            <w:r>
+              <w:rPr>
+                <w:rStyle w:val="Hyperlink"/>
+                <w:noProof/>
+              </w:rPr>
+              <w:t>Detailseite</w:t>
+            </w:r>
+            <w:r>
+              <w:rPr>
+                <w:noProof/>
+                <w:webHidden/>
+              </w:rPr>
+              <w:tab/>
+            </w:r>
+            <w:r>
+              <w:rPr>
+                <w:noProof/>
+                <w:webHidden/>
+              </w:rPr>
+              <w:fldChar w:fldCharType="begin"/>
+            </w:r>
+            <w:r>
+              <w:rPr>
+                <w:noProof/>
+                <w:webHidden/>
+              </w:rPr>
+              <w:instrText xml:space="preserve"> PAGEREF _Toc90911047 \h </w:instrText>
+            </w:r>
+            <w:r>
+              <w:rPr>
+                <w:noProof/>
+                <w:webHidden/>
+              </w:rPr>
+            </w:r>
+            <w:r>
+              <w:rPr>
+                <w:noProof/>
+                <w:webHidden/>
+              </w:rPr>
+              <w:fldChar w:fldCharType="separate"/>
+            </w:r>
+            <w:r>
+              <w:rPr>
+                <w:noProof/>
+                <w:webHidden/>
+              </w:rPr>
+              <w:t>15</w:t>
+            </w:r>
+            <w:r>
+              <w:rPr>
+                <w:noProof/>
+                <w:webHidden/>
+              </w:rPr>
+              <w:fldChar w:fldCharType="end"/>
+            </w:r>
+          </w:hyperlink>
+        </w:p>
+        <w:p>
+          <w:pPr>
+            <w:pStyle w:val="Verzeichnis2"/>
+            <w:tabs>
+              <w:tab w:val="right" w:leader="underscore" w:pos="9062"/>
+            </w:tabs>
+            <w:rPr>
+              <w:b w:val="0"/>
+              <w:bCs w:val="0"/>
+              <w:noProof/>
+              <w:lang w:eastAsia="de-DE"/>
+            </w:rPr>
+          </w:pPr>
+          <w:hyperlink w:anchor="_Toc90911048" w:history="1">
+            <w:r>
+              <w:rPr>
+                <w:rStyle w:val="Hyperlink"/>
+                <w:noProof/>
+              </w:rPr>
               <w:t>Aktivitäten</w:t>
             </w:r>
             <w:r>
@@ -2650,7 +3047,7 @@
                 <w:noProof/>
                 <w:webHidden/>
               </w:rPr>
-              <w:instrText xml:space="preserve"> PAGEREF _Toc90279565 \h </w:instrText>
+              <w:instrText xml:space="preserve"> PAGEREF _Toc90911048 \h </w:instrText>
             </w:r>
             <w:r>
               <w:rPr>
@@ -2670,7 +3067,7 @@
                 <w:noProof/>
                 <w:webHidden/>
               </w:rPr>
-              <w:t>13</w:t>
+              <w:t>15</w:t>
             </w:r>
             <w:r>
               <w:rPr>
@@ -2698,7 +3095,7 @@
               <w:lang w:eastAsia="de-DE"/>
             </w:rPr>
           </w:pPr>
-          <w:hyperlink w:anchor="_Toc90279566" w:history="1">
+          <w:hyperlink w:anchor="_Toc90911049" w:history="1">
             <w:r>
               <w:rPr>
                 <w:rStyle w:val="Hyperlink"/>
@@ -2725,7 +3122,7 @@
                 <w:noProof/>
                 <w:webHidden/>
               </w:rPr>
-              <w:instrText xml:space="preserve"> PAGEREF _Toc90279566 \h </w:instrText>
+              <w:instrText xml:space="preserve"> PAGEREF _Toc90911049 \h </w:instrText>
             </w:r>
             <w:r>
               <w:rPr>
@@ -2745,7 +3142,7 @@
                 <w:noProof/>
                 <w:webHidden/>
               </w:rPr>
-              <w:t>16</w:t>
+              <w:t>19</w:t>
             </w:r>
             <w:r>
               <w:rPr>
@@ -2769,7 +3166,7 @@
               <w:lang w:eastAsia="de-DE"/>
             </w:rPr>
           </w:pPr>
-          <w:hyperlink w:anchor="_Toc90279567" w:history="1">
+          <w:hyperlink w:anchor="_Toc90911050" w:history="1">
             <w:r>
               <w:rPr>
                 <w:rStyle w:val="Hyperlink"/>
@@ -2796,7 +3193,7 @@
                 <w:noProof/>
                 <w:webHidden/>
               </w:rPr>
-              <w:instrText xml:space="preserve"> PAGEREF _Toc90279567 \h </w:instrText>
+              <w:instrText xml:space="preserve"> PAGEREF _Toc90911050 \h </w:instrText>
             </w:r>
             <w:r>
               <w:rPr>
@@ -2816,7 +3213,7 @@
                 <w:noProof/>
                 <w:webHidden/>
               </w:rPr>
-              <w:t>16</w:t>
+              <w:t>19</w:t>
             </w:r>
             <w:r>
               <w:rPr>
@@ -2840,7 +3237,7 @@
               <w:lang w:eastAsia="de-DE"/>
             </w:rPr>
           </w:pPr>
-          <w:hyperlink w:anchor="_Toc90279568" w:history="1">
+          <w:hyperlink w:anchor="_Toc90911051" w:history="1">
             <w:r>
               <w:rPr>
                 <w:rStyle w:val="Hyperlink"/>
@@ -2867,7 +3264,7 @@
                 <w:noProof/>
                 <w:webHidden/>
               </w:rPr>
-              <w:instrText xml:space="preserve"> PAGEREF _Toc90279568 \h </w:instrText>
+              <w:instrText xml:space="preserve"> PAGEREF _Toc90911051 \h </w:instrText>
             </w:r>
             <w:r>
               <w:rPr>
@@ -2887,7 +3284,7 @@
                 <w:noProof/>
                 <w:webHidden/>
               </w:rPr>
-              <w:t>16</w:t>
+              <w:t>19</w:t>
             </w:r>
             <w:r>
               <w:rPr>
@@ -2907,6 +3304,7 @@
               <w:iCs/>
               <w:szCs w:val="24"/>
             </w:rPr>
+            <w:lastRenderedPageBreak/>
             <w:fldChar w:fldCharType="end"/>
           </w:r>
         </w:p>
@@ -2921,7 +3319,7 @@
       <w:pPr>
         <w:pStyle w:val="berschrift1"/>
       </w:pPr>
-      <w:bookmarkStart w:id="0" w:name="_Toc90279538"/>
+      <w:bookmarkStart w:id="0" w:name="_Toc90911015"/>
       <w:r>
         <w:lastRenderedPageBreak/>
         <w:t>Projektauftrag</w:t>
@@ -2933,7 +3331,7 @@
       <w:pPr>
         <w:pStyle w:val="berschrift2"/>
       </w:pPr>
-      <w:bookmarkStart w:id="1" w:name="_Toc90279539"/>
+      <w:bookmarkStart w:id="1" w:name="_Toc90911016"/>
       <w:r>
         <w:t>Zusammenfassung</w:t>
       </w:r>
@@ -2949,7 +3347,7 @@
       <w:pPr>
         <w:pStyle w:val="berschrift2"/>
       </w:pPr>
-      <w:bookmarkStart w:id="2" w:name="_Toc90279540"/>
+      <w:bookmarkStart w:id="2" w:name="_Toc90911017"/>
       <w:r>
         <w:t>Details</w:t>
       </w:r>
@@ -2962,7 +3360,7 @@
       <w:pPr>
         <w:pStyle w:val="berschrift2"/>
       </w:pPr>
-      <w:bookmarkStart w:id="3" w:name="_Toc90279541"/>
+      <w:bookmarkStart w:id="3" w:name="_Toc90911018"/>
       <w:r>
         <w:t>Termin</w:t>
       </w:r>
@@ -3038,7 +3436,7 @@
       <w:pPr>
         <w:pStyle w:val="berschrift1"/>
       </w:pPr>
-      <w:bookmarkStart w:id="4" w:name="_Toc90279542"/>
+      <w:bookmarkStart w:id="4" w:name="_Toc90911019"/>
       <w:r>
         <w:lastRenderedPageBreak/>
         <w:t>Projektstrukturplan</w:t>
@@ -3075,7 +3473,7 @@
       <w:pPr>
         <w:pStyle w:val="berschrift1"/>
       </w:pPr>
-      <w:bookmarkStart w:id="5" w:name="_Toc90279543"/>
+      <w:bookmarkStart w:id="5" w:name="_Toc90911020"/>
       <w:r>
         <w:t>Organisationschart</w:t>
       </w:r>
@@ -3111,7 +3509,7 @@
       <w:pPr>
         <w:pStyle w:val="berschrift1"/>
       </w:pPr>
-      <w:bookmarkStart w:id="6" w:name="_Toc90279544"/>
+      <w:bookmarkStart w:id="6" w:name="_Toc90911021"/>
       <w:r>
         <w:lastRenderedPageBreak/>
         <w:t>Planung</w:t>
@@ -3122,7 +3520,7 @@
       <w:pPr>
         <w:pStyle w:val="berschrift2"/>
       </w:pPr>
-      <w:bookmarkStart w:id="7" w:name="_Toc90279545"/>
+      <w:bookmarkStart w:id="7" w:name="_Toc90911022"/>
       <w:r>
         <w:t>Zielsetzung</w:t>
       </w:r>
@@ -3224,7 +3622,7 @@
       <w:pPr>
         <w:pStyle w:val="berschrift2"/>
       </w:pPr>
-      <w:bookmarkStart w:id="8" w:name="_Toc90279546"/>
+      <w:bookmarkStart w:id="8" w:name="_Toc90911023"/>
       <w:r>
         <w:t xml:space="preserve">Beispiele </w:t>
       </w:r>
@@ -3251,7 +3649,7 @@
       <w:pPr>
         <w:pStyle w:val="berschrift3"/>
       </w:pPr>
-      <w:bookmarkStart w:id="9" w:name="_Toc90279547"/>
+      <w:bookmarkStart w:id="9" w:name="_Toc90911024"/>
       <w:r>
         <w:t>Ergebnisse</w:t>
       </w:r>
@@ -3768,7 +4166,7 @@
       <w:pPr>
         <w:pStyle w:val="berschrift2"/>
       </w:pPr>
-      <w:bookmarkStart w:id="10" w:name="_Toc90279548"/>
+      <w:bookmarkStart w:id="10" w:name="_Toc90911025"/>
       <w:r>
         <w:lastRenderedPageBreak/>
         <w:t>Struktur</w:t>
@@ -3876,7 +4274,7 @@
       <w:r>
         <w:br w:type="page"/>
       </w:r>
-      <w:bookmarkStart w:id="11" w:name="_Toc90279549"/>
+      <w:bookmarkStart w:id="11" w:name="_Toc90911026"/>
       <w:r>
         <w:lastRenderedPageBreak/>
         <w:t>Nutzen</w:t>
@@ -3908,7 +4306,7 @@
       <w:pPr>
         <w:pStyle w:val="berschrift2"/>
       </w:pPr>
-      <w:bookmarkStart w:id="12" w:name="_Toc90279550"/>
+      <w:bookmarkStart w:id="12" w:name="_Toc90911027"/>
       <w:r>
         <w:t>Aufgabenverteilung</w:t>
       </w:r>
@@ -3919,7 +4317,7 @@
       <w:pPr>
         <w:pStyle w:val="berschrift3"/>
       </w:pPr>
-      <w:bookmarkStart w:id="13" w:name="_Toc90279551"/>
+      <w:bookmarkStart w:id="13" w:name="_Toc90911028"/>
       <w:r>
         <w:t>Aufgabenblöcke</w:t>
       </w:r>
@@ -3970,7 +4368,7 @@
       <w:pPr>
         <w:pStyle w:val="berschrift3"/>
       </w:pPr>
-      <w:bookmarkStart w:id="14" w:name="_Toc90279552"/>
+      <w:bookmarkStart w:id="14" w:name="_Toc90911029"/>
       <w:r>
         <w:t>Verteilung</w:t>
       </w:r>
@@ -4060,7 +4458,7 @@
       <w:pPr>
         <w:pStyle w:val="berschrift1"/>
       </w:pPr>
-      <w:bookmarkStart w:id="15" w:name="_Toc90279553"/>
+      <w:bookmarkStart w:id="15" w:name="_Toc90911030"/>
       <w:r>
         <w:lastRenderedPageBreak/>
         <w:t>Durchführung</w:t>
@@ -4071,7 +4469,7 @@
       <w:pPr>
         <w:pStyle w:val="berschrift2"/>
       </w:pPr>
-      <w:bookmarkStart w:id="16" w:name="_Toc90279554"/>
+      <w:bookmarkStart w:id="16" w:name="_Toc90911031"/>
       <w:r>
         <w:t>Genutzte Technologien</w:t>
       </w:r>
@@ -4082,7 +4480,7 @@
       <w:pPr>
         <w:pStyle w:val="berschrift3"/>
       </w:pPr>
-      <w:bookmarkStart w:id="17" w:name="_Toc90279555"/>
+      <w:bookmarkStart w:id="17" w:name="_Toc90911032"/>
       <w:r>
         <w:t>Repository</w:t>
       </w:r>
@@ -4184,7 +4582,7 @@
                 <v:stroke joinstyle="miter"/>
                 <v:path gradientshapeok="t" o:connecttype="rect"/>
               </v:shapetype>
-              <v:shape id="Textfeld 2" o:spid="_x0000_s1027" type="#_x0000_t202" style="position:absolute;margin-left:-6.25pt;margin-top:10.6pt;width:279.2pt;height:110.6pt;z-index:251677696;visibility:visible;mso-wrap-style:square;mso-width-percent:0;mso-height-percent:200;mso-wrap-distance-left:9pt;mso-wrap-distance-top:3.6pt;mso-wrap-distance-right:9pt;mso-wrap-distance-bottom:3.6pt;mso-position-horizontal:absolute;mso-position-horizontal-relative:margin;mso-position-vertical:absolute;mso-position-vertical-relative:text;mso-width-percent:0;mso-height-percent:200;mso-width-relative:margin;mso-height-relative:margin;v-text-anchor:top" o:gfxdata="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" filled="f" stroked="f">
+              <v:shape id="Textfeld 2" o:spid="_x0000_s1027" type="#_x0000_t202" style="position:absolute;margin-left:-6.25pt;margin-top:10.6pt;width:279.2pt;height:110.6pt;z-index:251677696;visibility:visible;mso-wrap-style:square;mso-width-percent:0;mso-height-percent:200;mso-wrap-distance-left:9pt;mso-wrap-distance-top:3.6pt;mso-wrap-distance-right:9pt;mso-wrap-distance-bottom:3.6pt;mso-position-horizontal:absolute;mso-position-horizontal-relative:margin;mso-position-vertical:absolute;mso-position-vertical-relative:text;mso-width-percent:0;mso-height-percent:200;mso-width-relative:margin;mso-height-relative:margin;v-text-anchor:top" o:gfxdata="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" filled="f" stroked="f">
                 <v:textbox style="mso-fit-shape-to-text:t">
                   <w:txbxContent>
                     <w:p>
@@ -4294,7 +4692,7 @@
       <w:pPr>
         <w:pStyle w:val="berschrift3"/>
       </w:pPr>
-      <w:bookmarkStart w:id="18" w:name="_Toc90279556"/>
+      <w:bookmarkStart w:id="18" w:name="_Toc90911033"/>
       <w:r>
         <w:rPr>
           <w:noProof/>
@@ -4354,10 +4752,7 @@
                         <w:txbxContent>
                           <w:p>
                             <w:r>
-                              <w:t xml:space="preserve">Um die Struktur, Verteilung und den Aufbau der Inhalte unserer Webseite zu definieren haben wir </w:t>
-                            </w:r>
-                            <w:r>
-                              <w:t xml:space="preserve">die Hypertext Markup Language (kurz </w:t>
+                              <w:t xml:space="preserve">Um die Struktur, Verteilung und den Aufbau der Inhalte unserer Webseite zu definieren haben wir die Hypertext Markup Language (kurz </w:t>
                             </w:r>
                             <w:r>
                               <w:rPr>
@@ -4372,24 +4767,12 @@
                           </w:p>
                           <w:p>
                             <w:r>
-                              <w:t xml:space="preserve">Der Code dieser Sprache ist aus einer Reihe von Tags in der Form &lt;öffnend&gt; &lt;/schließend&gt; aufgebaut. Inhalte wie Text stehen dann zwischen dem öffnenden und dem schließenden Tag. </w:t>
-                            </w:r>
-                            <w:r>
-                              <w:t>Falls es keinen Inhalt gibt, kann der schließende Tag weggelassen werden und der öffnende am Ende um einen / ergänzt werden.</w:t>
+                              <w:t>Der Code dieser Sprache ist aus einer Reihe von Tags in der Form &lt;öffnend&gt; &lt;/schließend&gt; aufgebaut. Inhalte wie Text stehen dann zwischen dem öffnenden und dem schließenden Tag. Falls es keinen Inhalt gibt, kann der schließende Tag weggelassen werden und der öffnende am Ende um einen / ergänzt werden.</w:t>
                             </w:r>
                           </w:p>
                           <w:p>
                             <w:r>
-                              <w:t xml:space="preserve">Des </w:t>
-                            </w:r>
-                            <w:r>
-                              <w:t>Weiteren</w:t>
-                            </w:r>
-                            <w:r>
-                              <w:t xml:space="preserve"> können diesen </w:t>
-                            </w:r>
-                            <w:r>
-                              <w:t>Tags Parameter mitgegeben werden. Dies geschieht in der Form „</w:t>
+                              <w:t>Des Weiteren können diesen Tags Parameter mitgegeben werden. Dies geschieht in der Form „</w:t>
                             </w:r>
                             <w:proofErr w:type="spellStart"/>
                             <w:r>
@@ -4419,15 +4802,12 @@
           </mc:Choice>
           <mc:Fallback>
             <w:pict>
-              <v:shape w14:anchorId="1F9ED21A" id="_x0000_s1028" type="#_x0000_t202" style="position:absolute;margin-left:245.05pt;margin-top:13.05pt;width:296.25pt;height:347.45pt;z-index:251680768;visibility:visible;mso-wrap-style:square;mso-width-percent:0;mso-height-percent:0;mso-wrap-distance-left:9pt;mso-wrap-distance-top:3.6pt;mso-wrap-distance-right:9pt;mso-wrap-distance-bottom:3.6pt;mso-position-horizontal:right;mso-position-horizontal-relative:margin;mso-position-vertical:absolute;mso-position-vertical-relative:text;mso-width-percent:0;mso-height-percent:0;mso-width-relative:margin;mso-height-relative:margin;v-text-anchor:top" o:gfxdata="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" filled="f" stroked="f">
+              <v:shape w14:anchorId="1F9ED21A" id="_x0000_s1028" type="#_x0000_t202" style="position:absolute;margin-left:245.05pt;margin-top:13.05pt;width:296.25pt;height:347.45pt;z-index:251680768;visibility:visible;mso-wrap-style:square;mso-width-percent:0;mso-height-percent:0;mso-wrap-distance-left:9pt;mso-wrap-distance-top:3.6pt;mso-wrap-distance-right:9pt;mso-wrap-distance-bottom:3.6pt;mso-position-horizontal:right;mso-position-horizontal-relative:margin;mso-position-vertical:absolute;mso-position-vertical-relative:text;mso-width-percent:0;mso-height-percent:0;mso-width-relative:margin;mso-height-relative:margin;v-text-anchor:top" o:gfxdata="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" filled="f" stroked="f">
                 <v:textbox>
                   <w:txbxContent>
                     <w:p>
                       <w:r>
-                        <w:t xml:space="preserve">Um die Struktur, Verteilung und den Aufbau der Inhalte unserer Webseite zu definieren haben wir </w:t>
-                      </w:r>
-                      <w:r>
-                        <w:t xml:space="preserve">die Hypertext Markup Language (kurz </w:t>
+                        <w:t xml:space="preserve">Um die Struktur, Verteilung und den Aufbau der Inhalte unserer Webseite zu definieren haben wir die Hypertext Markup Language (kurz </w:t>
                       </w:r>
                       <w:r>
                         <w:rPr>
@@ -4442,24 +4822,12 @@
                     </w:p>
                     <w:p>
                       <w:r>
-                        <w:t xml:space="preserve">Der Code dieser Sprache ist aus einer Reihe von Tags in der Form &lt;öffnend&gt; &lt;/schließend&gt; aufgebaut. Inhalte wie Text stehen dann zwischen dem öffnenden und dem schließenden Tag. </w:t>
-                      </w:r>
-                      <w:r>
-                        <w:t>Falls es keinen Inhalt gibt, kann der schließende Tag weggelassen werden und der öffnende am Ende um einen / ergänzt werden.</w:t>
+                        <w:t>Der Code dieser Sprache ist aus einer Reihe von Tags in der Form &lt;öffnend&gt; &lt;/schließend&gt; aufgebaut. Inhalte wie Text stehen dann zwischen dem öffnenden und dem schließenden Tag. Falls es keinen Inhalt gibt, kann der schließende Tag weggelassen werden und der öffnende am Ende um einen / ergänzt werden.</w:t>
                       </w:r>
                     </w:p>
                     <w:p>
                       <w:r>
-                        <w:t xml:space="preserve">Des </w:t>
-                      </w:r>
-                      <w:r>
-                        <w:t>Weiteren</w:t>
-                      </w:r>
-                      <w:r>
-                        <w:t xml:space="preserve"> können diesen </w:t>
-                      </w:r>
-                      <w:r>
-                        <w:t>Tags Parameter mitgegeben werden. Dies geschieht in der Form „</w:t>
+                        <w:t>Des Weiteren können diesen Tags Parameter mitgegeben werden. Dies geschieht in der Form „</w:t>
                       </w:r>
                       <w:proofErr w:type="spellStart"/>
                       <w:r>
@@ -4567,15 +4935,15 @@
       <w:pPr>
         <w:pStyle w:val="berschrift4"/>
       </w:pPr>
-      <w:bookmarkStart w:id="19" w:name="_Toc90279557"/>
+      <w:bookmarkStart w:id="19" w:name="_Toc90911034"/>
       <w:r>
         <w:lastRenderedPageBreak/>
         <w:t>Verwendete Tags/Elemente</w:t>
       </w:r>
+      <w:r>
+        <w:t xml:space="preserve"> (Beispiele)</w:t>
+      </w:r>
       <w:bookmarkEnd w:id="19"/>
-      <w:r>
-        <w:t xml:space="preserve"> (Beispiele)</w:t>
-      </w:r>
     </w:p>
     <w:p>
       <w:pPr>
@@ -4923,7 +5291,7 @@
       <w:pPr>
         <w:pStyle w:val="berschrift3"/>
       </w:pPr>
-      <w:bookmarkStart w:id="20" w:name="_Toc90279558"/>
+      <w:bookmarkStart w:id="20" w:name="_Toc90911035"/>
       <w:r>
         <w:t>Design</w:t>
       </w:r>
@@ -5063,10 +5431,7 @@
                         <w:txbxContent>
                           <w:p>
                             <w:r>
-                              <w:t xml:space="preserve">Das Cascading Style Sheet (kurz CSS) wird dafür verwendet, eine Webseite zu gestalten. </w:t>
-                            </w:r>
-                            <w:r>
-                              <w:t xml:space="preserve">Mit ihm können sämtliche Komponenten und Tags von HTML formatiert werden. </w:t>
+                              <w:t xml:space="preserve">Das Cascading Style Sheet (kurz CSS) wird dafür verwendet, eine Webseite zu gestalten. Mit ihm können sämtliche Komponenten und Tags von HTML formatiert werden. </w:t>
                             </w:r>
                             <w:proofErr w:type="gramStart"/>
                             <w:r>
@@ -5133,15 +5498,12 @@
           </mc:Choice>
           <mc:Fallback>
             <w:pict>
-              <v:shape w14:anchorId="2D7F2939" id="_x0000_s1029" type="#_x0000_t202" style="position:absolute;margin-left:1.15pt;margin-top:18.4pt;width:290.5pt;height:172.95pt;z-index:251682816;visibility:visible;mso-wrap-style:square;mso-width-percent:0;mso-height-percent:0;mso-wrap-distance-left:9pt;mso-wrap-distance-top:3.6pt;mso-wrap-distance-right:9pt;mso-wrap-distance-bottom:3.6pt;mso-position-horizontal:absolute;mso-position-horizontal-relative:margin;mso-position-vertical:absolute;mso-position-vertical-relative:text;mso-width-percent:0;mso-height-percent:0;mso-width-relative:margin;mso-height-relative:margin;v-text-anchor:top" o:gfxdata="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" filled="f" stroked="f">
+              <v:shape w14:anchorId="2D7F2939" id="_x0000_s1029" type="#_x0000_t202" style="position:absolute;margin-left:1.15pt;margin-top:18.4pt;width:290.5pt;height:172.95pt;z-index:251682816;visibility:visible;mso-wrap-style:square;mso-width-percent:0;mso-height-percent:0;mso-wrap-distance-left:9pt;mso-wrap-distance-top:3.6pt;mso-wrap-distance-right:9pt;mso-wrap-distance-bottom:3.6pt;mso-position-horizontal:absolute;mso-position-horizontal-relative:margin;mso-position-vertical:absolute;mso-position-vertical-relative:text;mso-width-percent:0;mso-height-percent:0;mso-width-relative:margin;mso-height-relative:margin;v-text-anchor:top" o:gfxdata="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" filled="f" stroked="f">
                 <v:textbox>
                   <w:txbxContent>
                     <w:p>
                       <w:r>
-                        <w:t xml:space="preserve">Das Cascading Style Sheet (kurz CSS) wird dafür verwendet, eine Webseite zu gestalten. </w:t>
-                      </w:r>
-                      <w:r>
-                        <w:t xml:space="preserve">Mit ihm können sämtliche Komponenten und Tags von HTML formatiert werden. </w:t>
+                        <w:t xml:space="preserve">Das Cascading Style Sheet (kurz CSS) wird dafür verwendet, eine Webseite zu gestalten. Mit ihm können sämtliche Komponenten und Tags von HTML formatiert werden. </w:t>
                       </w:r>
                       <w:proofErr w:type="gramStart"/>
                       <w:r>
@@ -5203,7 +5565,7 @@
       <w:pPr>
         <w:pStyle w:val="berschrift4"/>
       </w:pPr>
-      <w:bookmarkStart w:id="21" w:name="_Toc90279559"/>
+      <w:bookmarkStart w:id="21" w:name="_Toc90911036"/>
       <w:r>
         <w:t>Color Scheme</w:t>
       </w:r>
@@ -5276,44 +5638,64 @@
                       <wps:txbx>
                         <w:txbxContent>
                           <w:p>
+                            <w:pPr>
+                              <w:rPr>
+                                <w:lang w:val="en-US"/>
+                              </w:rPr>
+                            </w:pPr>
                             <w:r>
+                              <w:rPr>
+                                <w:lang w:val="en-US"/>
+                              </w:rPr>
                               <w:t>#AA964C</w:t>
                             </w:r>
                             <w:r>
+                              <w:rPr>
+                                <w:lang w:val="en-US"/>
+                              </w:rPr>
                               <w:tab/>
                               <w:t>Accent</w:t>
                             </w:r>
                           </w:p>
                           <w:p>
+                            <w:pPr>
+                              <w:rPr>
+                                <w:lang w:val="en-US"/>
+                              </w:rPr>
+                            </w:pPr>
                             <w:r>
+                              <w:rPr>
+                                <w:lang w:val="en-US"/>
+                              </w:rPr>
                               <w:t>#565756</w:t>
                             </w:r>
                             <w:r>
+                              <w:rPr>
+                                <w:lang w:val="en-US"/>
+                              </w:rPr>
                               <w:tab/>
-                            </w:r>
-                            <w:r>
-                              <w:t xml:space="preserve">Main </w:t>
-                            </w:r>
-                            <w:r>
-                              <w:t>Background</w:t>
+                              <w:t>Main Background</w:t>
                             </w:r>
                           </w:p>
                           <w:p>
+                            <w:pPr>
+                              <w:rPr>
+                                <w:lang w:val="en-US"/>
+                              </w:rPr>
+                            </w:pPr>
                             <w:r>
+                              <w:rPr>
+                                <w:lang w:val="en-US"/>
+                              </w:rPr>
                               <w:t>#929292</w:t>
                             </w:r>
                             <w:r>
+                              <w:rPr>
+                                <w:lang w:val="en-US"/>
+                              </w:rPr>
                               <w:tab/>
-                              <w:t>Element</w:t>
+                              <w:t>Element Hover</w:t>
                             </w:r>
-                            <w:r>
-                              <w:t xml:space="preserve"> </w:t>
-                            </w:r>
-                            <w:proofErr w:type="spellStart"/>
-                            <w:r>
-                              <w:t>Hover</w:t>
-                            </w:r>
-                            <w:proofErr w:type="spellEnd"/>
                           </w:p>
                           <w:p>
                             <w:r>
@@ -5343,48 +5725,68 @@
           </mc:Choice>
           <mc:Fallback>
             <w:pict>
-              <v:shape w14:anchorId="28706EE8" id="_x0000_s1030" type="#_x0000_t202" style="position:absolute;margin-left:73.15pt;margin-top:.75pt;width:197pt;height:91.5pt;z-index:251685888;visibility:visible;mso-wrap-style:square;mso-width-percent:0;mso-height-percent:0;mso-wrap-distance-left:9pt;mso-wrap-distance-top:3.6pt;mso-wrap-distance-right:9pt;mso-wrap-distance-bottom:3.6pt;mso-position-horizontal:absolute;mso-position-horizontal-relative:text;mso-position-vertical:absolute;mso-position-vertical-relative:text;mso-width-percent:0;mso-height-percent:0;mso-width-relative:margin;mso-height-relative:margin;v-text-anchor:top" o:gfxdata="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" filled="f" stroked="f">
+              <v:shape w14:anchorId="28706EE8" id="_x0000_s1030" type="#_x0000_t202" style="position:absolute;margin-left:73.15pt;margin-top:.75pt;width:197pt;height:91.5pt;z-index:251685888;visibility:visible;mso-wrap-style:square;mso-width-percent:0;mso-height-percent:0;mso-wrap-distance-left:9pt;mso-wrap-distance-top:3.6pt;mso-wrap-distance-right:9pt;mso-wrap-distance-bottom:3.6pt;mso-position-horizontal:absolute;mso-position-horizontal-relative:text;mso-position-vertical:absolute;mso-position-vertical-relative:text;mso-width-percent:0;mso-height-percent:0;mso-width-relative:margin;mso-height-relative:margin;v-text-anchor:top" o:gfxdata="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" filled="f" stroked="f">
                 <v:textbox>
                   <w:txbxContent>
                     <w:p>
+                      <w:pPr>
+                        <w:rPr>
+                          <w:lang w:val="en-US"/>
+                        </w:rPr>
+                      </w:pPr>
                       <w:r>
+                        <w:rPr>
+                          <w:lang w:val="en-US"/>
+                        </w:rPr>
                         <w:t>#AA964C</w:t>
                       </w:r>
                       <w:r>
+                        <w:rPr>
+                          <w:lang w:val="en-US"/>
+                        </w:rPr>
                         <w:tab/>
                         <w:t>Accent</w:t>
                       </w:r>
                     </w:p>
                     <w:p>
+                      <w:pPr>
+                        <w:rPr>
+                          <w:lang w:val="en-US"/>
+                        </w:rPr>
+                      </w:pPr>
                       <w:r>
+                        <w:rPr>
+                          <w:lang w:val="en-US"/>
+                        </w:rPr>
                         <w:t>#565756</w:t>
                       </w:r>
                       <w:r>
+                        <w:rPr>
+                          <w:lang w:val="en-US"/>
+                        </w:rPr>
                         <w:tab/>
-                      </w:r>
-                      <w:r>
-                        <w:t xml:space="preserve">Main </w:t>
-                      </w:r>
-                      <w:r>
-                        <w:t>Background</w:t>
+                        <w:t>Main Background</w:t>
                       </w:r>
                     </w:p>
                     <w:p>
+                      <w:pPr>
+                        <w:rPr>
+                          <w:lang w:val="en-US"/>
+                        </w:rPr>
+                      </w:pPr>
                       <w:r>
+                        <w:rPr>
+                          <w:lang w:val="en-US"/>
+                        </w:rPr>
                         <w:t>#929292</w:t>
                       </w:r>
                       <w:r>
+                        <w:rPr>
+                          <w:lang w:val="en-US"/>
+                        </w:rPr>
                         <w:tab/>
-                        <w:t>Element</w:t>
+                        <w:t>Element Hover</w:t>
                       </w:r>
-                      <w:r>
-                        <w:t xml:space="preserve"> </w:t>
-                      </w:r>
-                      <w:proofErr w:type="spellStart"/>
-                      <w:r>
-                        <w:t>Hover</w:t>
-                      </w:r>
-                      <w:proofErr w:type="spellEnd"/>
                     </w:p>
                     <w:p>
                       <w:r>
@@ -5561,7 +5963,7 @@
           </mc:Choice>
           <mc:Fallback>
             <w:pict>
-              <v:shape w14:anchorId="18F15F8C" id="_x0000_s1031" type="#_x0000_t202" style="position:absolute;margin-left:72.15pt;margin-top:.75pt;width:138.5pt;height:45.5pt;z-index:251687936;visibility:visible;mso-wrap-style:square;mso-width-percent:0;mso-height-percent:0;mso-wrap-distance-left:9pt;mso-wrap-distance-top:3.6pt;mso-wrap-distance-right:9pt;mso-wrap-distance-bottom:3.6pt;mso-position-horizontal:absolute;mso-position-horizontal-relative:text;mso-position-vertical:absolute;mso-position-vertical-relative:text;mso-width-percent:0;mso-height-percent:0;mso-width-relative:margin;mso-height-relative:margin;v-text-anchor:top" o:gfxdata="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" filled="f" stroked="f">
+              <v:shape w14:anchorId="18F15F8C" id="_x0000_s1031" type="#_x0000_t202" style="position:absolute;margin-left:72.15pt;margin-top:.75pt;width:138.5pt;height:45.5pt;z-index:251687936;visibility:visible;mso-wrap-style:square;mso-width-percent:0;mso-height-percent:0;mso-wrap-distance-left:9pt;mso-wrap-distance-top:3.6pt;mso-wrap-distance-right:9pt;mso-wrap-distance-bottom:3.6pt;mso-position-horizontal:absolute;mso-position-horizontal-relative:text;mso-position-vertical:absolute;mso-position-vertical-relative:text;mso-width-percent:0;mso-height-percent:0;mso-width-relative:margin;mso-height-relative:margin;v-text-anchor:top" o:gfxdata="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" filled="f" stroked="f">
                 <v:textbox>
                   <w:txbxContent>
                     <w:p>
@@ -5649,9 +6051,11 @@
       <w:pPr>
         <w:pStyle w:val="berschrift4"/>
       </w:pPr>
+      <w:bookmarkStart w:id="22" w:name="_Toc90911037"/>
       <w:r>
         <w:t>Flex box</w:t>
       </w:r>
+      <w:bookmarkEnd w:id="22"/>
     </w:p>
     <w:p>
       <w:proofErr w:type="spellStart"/>
@@ -5677,7 +6081,7 @@
       <w:pPr>
         <w:pStyle w:val="berschrift3"/>
       </w:pPr>
-      <w:bookmarkStart w:id="22" w:name="_Toc90279561"/>
+      <w:bookmarkStart w:id="23" w:name="_Toc90911038"/>
       <w:r>
         <w:rPr>
           <w:noProof/>
@@ -5760,7 +6164,7 @@
           </mc:Choice>
           <mc:Fallback>
             <w:pict>
-              <v:shape w14:anchorId="38A95161" id="_x0000_s1032" type="#_x0000_t202" style="position:absolute;margin-left:239.3pt;margin-top:23.5pt;width:290.5pt;height:171.05pt;z-index:251697152;visibility:visible;mso-wrap-style:square;mso-width-percent:0;mso-height-percent:0;mso-wrap-distance-left:9pt;mso-wrap-distance-top:3.6pt;mso-wrap-distance-right:9pt;mso-wrap-distance-bottom:3.6pt;mso-position-horizontal:right;mso-position-horizontal-relative:margin;mso-position-vertical:absolute;mso-position-vertical-relative:text;mso-width-percent:0;mso-height-percent:0;mso-width-relative:margin;mso-height-relative:margin;v-text-anchor:top" o:gfxdata="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" filled="f" stroked="f">
+              <v:shape w14:anchorId="38A95161" id="_x0000_s1032" type="#_x0000_t202" style="position:absolute;margin-left:239.3pt;margin-top:23.5pt;width:290.5pt;height:171.05pt;z-index:251697152;visibility:visible;mso-wrap-style:square;mso-width-percent:0;mso-height-percent:0;mso-wrap-distance-left:9pt;mso-wrap-distance-top:3.6pt;mso-wrap-distance-right:9pt;mso-wrap-distance-bottom:3.6pt;mso-position-horizontal:right;mso-position-horizontal-relative:margin;mso-position-vertical:absolute;mso-position-vertical-relative:text;mso-width-percent:0;mso-height-percent:0;mso-width-relative:margin;mso-height-relative:margin;v-text-anchor:top" o:gfxdata="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" filled="f" stroked="f">
                 <v:textbox>
                   <w:txbxContent>
                     <w:p>
@@ -5850,7 +6254,7 @@
       <w:r>
         <w:t>Datenbank Anbindung</w:t>
       </w:r>
-      <w:bookmarkEnd w:id="22"/>
+      <w:bookmarkEnd w:id="23"/>
     </w:p>
     <w:p/>
     <w:p>
@@ -5871,12 +6275,12 @@
       <w:pPr>
         <w:pStyle w:val="berschrift3"/>
       </w:pPr>
-      <w:bookmarkStart w:id="23" w:name="_Toc90279562"/>
+      <w:bookmarkStart w:id="24" w:name="_Toc90911039"/>
       <w:r>
         <w:lastRenderedPageBreak/>
         <w:t>Test-Server</w:t>
       </w:r>
-      <w:bookmarkEnd w:id="23"/>
+      <w:bookmarkEnd w:id="24"/>
     </w:p>
     <w:p>
       <w:pPr>
@@ -6044,7 +6448,7 @@
           </mc:Choice>
           <mc:Fallback>
             <w:pict>
-              <v:shape w14:anchorId="2F0ACE37" id="_x0000_s1033" type="#_x0000_t202" style="position:absolute;margin-left:0;margin-top:5.25pt;width:290.5pt;height:163.2pt;z-index:251689984;visibility:visible;mso-wrap-style:square;mso-width-percent:0;mso-height-percent:0;mso-wrap-distance-left:9pt;mso-wrap-distance-top:3.6pt;mso-wrap-distance-right:9pt;mso-wrap-distance-bottom:3.6pt;mso-position-horizontal:left;mso-position-horizontal-relative:margin;mso-position-vertical:absolute;mso-position-vertical-relative:text;mso-width-percent:0;mso-height-percent:0;mso-width-relative:margin;mso-height-relative:margin;v-text-anchor:top" o:gfxdata="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" filled="f" stroked="f">
+              <v:shape w14:anchorId="2F0ACE37" id="_x0000_s1033" type="#_x0000_t202" style="position:absolute;margin-left:0;margin-top:5.25pt;width:290.5pt;height:163.2pt;z-index:251689984;visibility:visible;mso-wrap-style:square;mso-width-percent:0;mso-height-percent:0;mso-wrap-distance-left:9pt;mso-wrap-distance-top:3.6pt;mso-wrap-distance-right:9pt;mso-wrap-distance-bottom:3.6pt;mso-position-horizontal:left;mso-position-horizontal-relative:margin;mso-position-vertical:absolute;mso-position-vertical-relative:text;mso-width-percent:0;mso-height-percent:0;mso-width-relative:margin;mso-height-relative:margin;v-text-anchor:top" o:gfxdata="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" filled="f" stroked="f">
                 <v:textbox>
                   <w:txbxContent>
                     <w:p>
@@ -6066,11 +6470,11 @@
       <w:pPr>
         <w:pStyle w:val="berschrift3"/>
       </w:pPr>
-      <w:bookmarkStart w:id="24" w:name="_Toc90279563"/>
+      <w:bookmarkStart w:id="25" w:name="_Toc90911040"/>
       <w:r>
         <w:t>Entwicklungsumgebung</w:t>
       </w:r>
-      <w:bookmarkEnd w:id="24"/>
+      <w:bookmarkEnd w:id="25"/>
     </w:p>
     <w:p>
       <w:r>
@@ -6159,7 +6563,7 @@
           </mc:Choice>
           <mc:Fallback>
             <w:pict>
-              <v:shape w14:anchorId="39232B60" id="_x0000_s1034" type="#_x0000_t202" style="position:absolute;margin-left:239.3pt;margin-top:7.6pt;width:290.5pt;height:150.75pt;z-index:251693056;visibility:visible;mso-wrap-style:square;mso-width-percent:0;mso-height-percent:0;mso-wrap-distance-left:9pt;mso-wrap-distance-top:3.6pt;mso-wrap-distance-right:9pt;mso-wrap-distance-bottom:3.6pt;mso-position-horizontal:right;mso-position-horizontal-relative:margin;mso-position-vertical:absolute;mso-position-vertical-relative:text;mso-width-percent:0;mso-height-percent:0;mso-width-relative:margin;mso-height-relative:margin;v-text-anchor:top" o:gfxdata="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" filled="f" stroked="f">
+              <v:shape w14:anchorId="39232B60" id="_x0000_s1034" type="#_x0000_t202" style="position:absolute;margin-left:239.3pt;margin-top:7.6pt;width:290.5pt;height:150.75pt;z-index:251693056;visibility:visible;mso-wrap-style:square;mso-width-percent:0;mso-height-percent:0;mso-wrap-distance-left:9pt;mso-wrap-distance-top:3.6pt;mso-wrap-distance-right:9pt;mso-wrap-distance-bottom:3.6pt;mso-position-horizontal:right;mso-position-horizontal-relative:margin;mso-position-vertical:absolute;mso-position-vertical-relative:text;mso-width-percent:0;mso-height-percent:0;mso-width-relative:margin;mso-height-relative:margin;v-text-anchor:top" o:gfxdata="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" filled="f" stroked="f">
                 <v:textbox>
                   <w:txbxContent>
                     <w:p>
@@ -6260,26 +6664,255 @@
       <w:pPr>
         <w:pStyle w:val="berschrift2"/>
       </w:pPr>
-      <w:bookmarkStart w:id="25" w:name="_Toc90279564"/>
-      <w:r>
-        <w:t>Codeausschnitte</w:t>
-      </w:r>
-      <w:bookmarkEnd w:id="25"/>
+      <w:bookmarkStart w:id="26" w:name="_Toc90911041"/>
+      <w:r>
+        <w:t>Endpunktbeschreibung</w:t>
+      </w:r>
+      <w:bookmarkEnd w:id="26"/>
     </w:p>
     <w:p>
-      <w:r>
-        <w:t>A</w:t>
+      <w:pPr>
+        <w:pStyle w:val="berschrift3"/>
+      </w:pPr>
+      <w:bookmarkStart w:id="27" w:name="_Toc90911042"/>
+      <w:r>
+        <w:t>Startseite (</w:t>
+      </w:r>
+      <w:hyperlink r:id="rId35" w:history="1">
+        <w:r>
+          <w:rPr>
+            <w:rStyle w:val="Hyperlink"/>
+          </w:rPr>
+          <w:t>http://localhost/index.php</w:t>
+        </w:r>
+      </w:hyperlink>
+      <w:r>
+        <w:t>)</w:t>
+      </w:r>
+      <w:bookmarkEnd w:id="27"/>
+    </w:p>
+    <w:p>
+      <w:r>
+        <w:t>Die Startseite zeigt die Übersicht der aktuell laufenden Filme, außerdem ist eine kurze Auflistung der Schritte zum Reservieren von Tickets angezeigt.</w:t>
+      </w:r>
+    </w:p>
+    <w:p>
+      <w:pPr>
+        <w:pStyle w:val="berschrift3"/>
+      </w:pPr>
+      <w:bookmarkStart w:id="28" w:name="_Toc90911043"/>
+      <w:r>
+        <w:t>Detailseite (</w:t>
+      </w:r>
+      <w:hyperlink r:id="rId36" w:history="1">
+        <w:r>
+          <w:rPr>
+            <w:rStyle w:val="Hyperlink"/>
+          </w:rPr>
+          <w:t>http://localhost/details.php?id=1</w:t>
+        </w:r>
+      </w:hyperlink>
+      <w:r>
+        <w:t>)</w:t>
+      </w:r>
+      <w:bookmarkEnd w:id="28"/>
+    </w:p>
+    <w:p>
+      <w:r>
+        <w:t xml:space="preserve">Die Detailseite enthält das Filmplakat, einen Trailer, eine kurze Filmbeschreibung, Daten und Fakten zum Film, wie Darsteller, Regie, Genre. Der Letzte Abschnitt zeigt eine Tabelle mit den Vorstellungen des jeweiligen Films, mit einem Klick auf eine der Uhrzeiten gelangt man zur Buchungsseite. </w:t>
+      </w:r>
+    </w:p>
+    <w:p>
+      <w:pPr>
+        <w:pStyle w:val="berschrift3"/>
+      </w:pPr>
+      <w:bookmarkStart w:id="29" w:name="_Toc90911044"/>
+      <w:r>
+        <w:t>Buchungsseite</w:t>
+      </w:r>
+      <w:r>
+        <w:t xml:space="preserve"> </w:t>
+      </w:r>
+      <w:r>
+        <w:t>(</w:t>
+      </w:r>
+      <w:hyperlink r:id="rId37" w:history="1">
+        <w:r>
+          <w:rPr>
+            <w:rStyle w:val="Hyperlink"/>
+          </w:rPr>
+          <w:t>http://localhost/booking.php?id=1&amp;date=27-10&amp;time=18-30</w:t>
+        </w:r>
+      </w:hyperlink>
+      <w:r>
+        <w:t>)</w:t>
+      </w:r>
+      <w:bookmarkEnd w:id="29"/>
+    </w:p>
+    <w:p>
+      <w:r>
+        <w:t xml:space="preserve">Bereits gebuchte Sitze werden </w:t>
+      </w:r>
+      <w:proofErr w:type="gramStart"/>
+      <w:r>
+        <w:t>Rot</w:t>
+      </w:r>
+      <w:proofErr w:type="gramEnd"/>
+      <w:r>
+        <w:t xml:space="preserve"> dargestellt, noch zu buchbare Sitze sind in Weiß dargestellt. Wurde ein, oder mehrere Sitze ausgewählt, kann nach ausfüllen der Formular Felder ein Sitz gebucht werden.</w:t>
+      </w:r>
+    </w:p>
+    <w:p>
+      <w:pPr>
+        <w:pStyle w:val="berschrift3"/>
+        <w:rPr>
+          <w:lang w:val="en-US"/>
+        </w:rPr>
+      </w:pPr>
+      <w:bookmarkStart w:id="30" w:name="_Toc90911045"/>
+      <w:proofErr w:type="spellStart"/>
+      <w:r>
+        <w:rPr>
+          <w:lang w:val="en-US"/>
+        </w:rPr>
+        <w:t>Admininterface</w:t>
+      </w:r>
+      <w:proofErr w:type="spellEnd"/>
+      <w:r>
+        <w:rPr>
+          <w:lang w:val="en-US"/>
+        </w:rPr>
+        <w:t xml:space="preserve"> (</w:t>
+      </w:r>
+      <w:hyperlink r:id="rId38" w:history="1">
+        <w:r>
+          <w:rPr>
+            <w:rStyle w:val="Hyperlink"/>
+            <w:lang w:val="en-US"/>
+          </w:rPr>
+          <w:t>http://localhost/admin/admin.php</w:t>
+        </w:r>
+      </w:hyperlink>
+      <w:r>
+        <w:rPr>
+          <w:lang w:val="en-US"/>
+        </w:rPr>
+        <w:t>)</w:t>
+      </w:r>
+      <w:bookmarkEnd w:id="30"/>
+    </w:p>
+    <w:p>
+      <w:r>
+        <w:t xml:space="preserve">Das </w:t>
+      </w:r>
+      <w:proofErr w:type="spellStart"/>
+      <w:r>
+        <w:t>Admininterface</w:t>
+      </w:r>
+      <w:proofErr w:type="spellEnd"/>
+      <w:r>
+        <w:t xml:space="preserve"> ermöglicht es </w:t>
+      </w:r>
+      <w:r>
+        <w:t xml:space="preserve">Buchungen zu löschen. Außerdem können Filme angelegt oder gelöscht werden. </w:t>
+      </w:r>
+    </w:p>
+    <w:p/>
+    <w:p/>
+    <w:p>
+      <w:pPr>
+        <w:pStyle w:val="berschrift2"/>
+      </w:pPr>
+      <w:bookmarkStart w:id="31" w:name="_Toc90911046"/>
+      <w:r>
+        <w:t>Codeausschnitte</w:t>
+      </w:r>
+      <w:bookmarkEnd w:id="31"/>
+    </w:p>
+    <w:p>
+      <w:pPr>
+        <w:pStyle w:val="berschrift3"/>
+      </w:pPr>
+      <w:bookmarkStart w:id="32" w:name="_Toc90911047"/>
+      <w:r>
+        <w:t>Detailseite</w:t>
+      </w:r>
+      <w:bookmarkEnd w:id="32"/>
+    </w:p>
+    <w:p>
+      <w:r>
+        <w:drawing>
+          <wp:inline distT="0" distB="0" distL="0" distR="0" wp14:anchorId="2FBA39F3" wp14:editId="6A00A8CC">
+            <wp:extent cx="5760720" cy="5262245"/>
+            <wp:effectExtent l="0" t="0" r="0" b="0"/>
+            <wp:docPr id="16" name="Grafik 16"/>
+            <wp:cNvGraphicFramePr>
+              <a:graphicFrameLocks xmlns:a="http://schemas.openxmlformats.org/drawingml/2006/main" noChangeAspect="1"/>
+            </wp:cNvGraphicFramePr>
+            <a:graphic xmlns:a="http://schemas.openxmlformats.org/drawingml/2006/main">
+              <a:graphicData uri="http://schemas.openxmlformats.org/drawingml/2006/picture">
+                <pic:pic xmlns:pic="http://schemas.openxmlformats.org/drawingml/2006/picture">
+                  <pic:nvPicPr>
+                    <pic:cNvPr id="1" name=""/>
+                    <pic:cNvPicPr/>
+                  </pic:nvPicPr>
+                  <pic:blipFill>
+                    <a:blip r:embed="rId39"/>
+                    <a:stretch>
+                      <a:fillRect/>
+                    </a:stretch>
+                  </pic:blipFill>
+                  <pic:spPr>
+                    <a:xfrm>
+                      <a:off x="0" y="0"/>
+                      <a:ext cx="5760720" cy="5262245"/>
+                    </a:xfrm>
+                    <a:prstGeom prst="rect">
+                      <a:avLst/>
+                    </a:prstGeom>
+                  </pic:spPr>
+                </pic:pic>
+              </a:graphicData>
+            </a:graphic>
+          </wp:inline>
+        </w:drawing>
+      </w:r>
+    </w:p>
+    <w:p>
+      <w:r>
+        <w:t xml:space="preserve">Der Ausschnitt zeigt im PHP-Block von Zeile 3-10, den Code zur Datenbank Anbindung. In den Zeilen 47 bis 57 wird </w:t>
+      </w:r>
+      <w:r>
+        <w:t>zur Ausgabe der Filmdarsteller, über die</w:t>
+      </w:r>
+      <w:r>
+        <w:t xml:space="preserve"> </w:t>
+      </w:r>
+      <w:r>
+        <w:t xml:space="preserve">von der </w:t>
+      </w:r>
+      <w:r>
+        <w:t>Datenbank</w:t>
+      </w:r>
+      <w:r>
+        <w:t xml:space="preserve"> </w:t>
+      </w:r>
+      <w:r>
+        <w:t>erhaltenen Filmdarsteller iteriert</w:t>
+      </w:r>
+      <w:r>
+        <w:t>.</w:t>
       </w:r>
     </w:p>
     <w:p>
       <w:pPr>
         <w:pStyle w:val="berschrift2"/>
       </w:pPr>
-      <w:bookmarkStart w:id="26" w:name="_Toc90279565"/>
+      <w:bookmarkStart w:id="33" w:name="_Toc90911048"/>
       <w:r>
         <w:t>Aktivitäten</w:t>
       </w:r>
-      <w:bookmarkEnd w:id="26"/>
+      <w:bookmarkEnd w:id="33"/>
     </w:p>
     <w:tbl>
       <w:tblPr>
@@ -6456,11 +7089,7 @@
               <w:t>Des Weiteren</w:t>
             </w:r>
             <w:r>
-              <w:t xml:space="preserve"> hat er ein Plakat und Trailer eingebunden. Danach hat er </w:t>
-            </w:r>
-            <w:r>
-              <w:lastRenderedPageBreak/>
-              <w:t>das Basis Design erstellt und dafür das Color Scheme definiert.</w:t>
+              <w:t xml:space="preserve"> hat er ein Plakat und Trailer eingebunden. Danach hat er das Basis Design erstellt und dafür das Color Scheme definiert.</w:t>
             </w:r>
           </w:p>
         </w:tc>
@@ -7153,7 +7782,6 @@
           </w:tcPr>
           <w:p>
             <w:r>
-              <w:lastRenderedPageBreak/>
               <w:t>14.12.21</w:t>
             </w:r>
           </w:p>
@@ -8252,22 +8880,22 @@
       <w:pPr>
         <w:pStyle w:val="berschrift1"/>
       </w:pPr>
-      <w:bookmarkStart w:id="27" w:name="_Toc90279566"/>
+      <w:bookmarkStart w:id="34" w:name="_Toc90911049"/>
       <w:r>
         <w:lastRenderedPageBreak/>
         <w:t>Anhänge</w:t>
       </w:r>
-      <w:bookmarkEnd w:id="27"/>
+      <w:bookmarkEnd w:id="34"/>
     </w:p>
     <w:p>
       <w:pPr>
         <w:pStyle w:val="berschrift2"/>
       </w:pPr>
-      <w:bookmarkStart w:id="28" w:name="_Toc90279567"/>
+      <w:bookmarkStart w:id="35" w:name="_Toc90911050"/>
       <w:r>
         <w:t>Glossar</w:t>
       </w:r>
-      <w:bookmarkEnd w:id="28"/>
+      <w:bookmarkEnd w:id="35"/>
     </w:p>
     <w:p>
       <w:r>
@@ -8278,11 +8906,11 @@
       <w:pPr>
         <w:pStyle w:val="berschrift2"/>
       </w:pPr>
-      <w:bookmarkStart w:id="29" w:name="_Toc90279568"/>
+      <w:bookmarkStart w:id="36" w:name="_Toc90911051"/>
       <w:r>
         <w:t>Quellen</w:t>
       </w:r>
-      <w:bookmarkEnd w:id="29"/>
+      <w:bookmarkEnd w:id="36"/>
     </w:p>
     <w:p>
       <w:pPr>
@@ -8295,7 +8923,7 @@
           <w:rStyle w:val="SchwacherVerweis"/>
         </w:rPr>
       </w:pPr>
-      <w:hyperlink r:id="rId35" w:history="1">
+      <w:hyperlink r:id="rId40" w:history="1">
         <w:r>
           <w:rPr>
             <w:rStyle w:val="SchwacherVerweis"/>
@@ -8313,12 +8941,14 @@
         </w:numPr>
         <w:rPr>
           <w:rStyle w:val="SchwacherVerweis"/>
+          <w:lang w:val="en-US"/>
         </w:rPr>
       </w:pPr>
-      <w:hyperlink r:id="rId36" w:history="1">
+      <w:hyperlink r:id="rId41" w:history="1">
         <w:r>
           <w:rPr>
             <w:rStyle w:val="SchwacherVerweis"/>
+            <w:lang w:val="en-US"/>
           </w:rPr>
           <w:t>https://www.cinemaxx.de/film/ammonite</w:t>
         </w:r>
@@ -8333,114 +8963,16 @@
         </w:numPr>
         <w:rPr>
           <w:rStyle w:val="SchwacherVerweis"/>
-        </w:rPr>
-      </w:pPr>
-      <w:hyperlink r:id="rId37" w:history="1">
-        <w:r>
-          <w:rPr>
-            <w:rStyle w:val="SchwacherVerweis"/>
-          </w:rPr>
-          <w:t>https://www.cineplex.de/neckarsulm/</w:t>
-        </w:r>
-      </w:hyperlink>
-    </w:p>
-    <w:p>
-      <w:pPr>
-        <w:pStyle w:val="Listenabsatz"/>
-        <w:numPr>
-          <w:ilvl w:val="0"/>
-          <w:numId w:val="1"/>
-        </w:numPr>
-        <w:rPr>
-          <w:rStyle w:val="SchwacherVerweis"/>
-        </w:rPr>
-      </w:pPr>
-      <w:hyperlink r:id="rId38" w:history="1">
-        <w:r>
-          <w:rPr>
-            <w:rStyle w:val="SchwacherVerweis"/>
-          </w:rPr>
-          <w:t>https://www.toptal.com/designers/colourcode/</w:t>
-        </w:r>
-      </w:hyperlink>
-    </w:p>
-    <w:p>
-      <w:pPr>
-        <w:pStyle w:val="Listenabsatz"/>
-        <w:numPr>
-          <w:ilvl w:val="0"/>
-          <w:numId w:val="1"/>
-        </w:numPr>
-        <w:rPr>
-          <w:rStyle w:val="SchwacherVerweis"/>
-        </w:rPr>
-      </w:pPr>
-      <w:hyperlink r:id="rId39" w:history="1">
-        <w:r>
-          <w:rPr>
-            <w:rStyle w:val="SchwacherVerweis"/>
-          </w:rPr>
-          <w:t>https://www.freeiconspng.com/downloadimg/15142</w:t>
-        </w:r>
-      </w:hyperlink>
-    </w:p>
-    <w:p>
-      <w:pPr>
-        <w:pStyle w:val="Listenabsatz"/>
-        <w:numPr>
-          <w:ilvl w:val="0"/>
-          <w:numId w:val="1"/>
-        </w:numPr>
-        <w:rPr>
-          <w:rStyle w:val="SchwacherVerweis"/>
-        </w:rPr>
-      </w:pPr>
-      <w:hyperlink r:id="rId40" w:history="1">
-        <w:r>
-          <w:rPr>
-            <w:rStyle w:val="SchwacherVerweis"/>
-          </w:rPr>
-          <w:t>https://github.com/logos</w:t>
-        </w:r>
-      </w:hyperlink>
-    </w:p>
-    <w:p>
-      <w:pPr>
-        <w:pStyle w:val="Listenabsatz"/>
-        <w:numPr>
-          <w:ilvl w:val="0"/>
-          <w:numId w:val="1"/>
-        </w:numPr>
-        <w:rPr>
-          <w:rStyle w:val="SchwacherVerweis"/>
-        </w:rPr>
-      </w:pPr>
-      <w:hyperlink r:id="rId41" w:anchor="google_vignette" w:history="1">
-        <w:r>
-          <w:rPr>
-            <w:rStyle w:val="SchwacherVerweis"/>
-          </w:rPr>
-          <w:t>https://freeiconshop.com/icon/html-icon-flat/#google_vignette</w:t>
-        </w:r>
-      </w:hyperlink>
-    </w:p>
-    <w:p>
-      <w:pPr>
-        <w:pStyle w:val="Listenabsatz"/>
-        <w:numPr>
-          <w:ilvl w:val="0"/>
-          <w:numId w:val="1"/>
-        </w:numPr>
-        <w:rPr>
-          <w:rStyle w:val="SchwacherVerweis"/>
+          <w:lang w:val="en-US"/>
         </w:rPr>
       </w:pPr>
       <w:hyperlink r:id="rId42" w:history="1">
         <w:r>
           <w:rPr>
             <w:rStyle w:val="SchwacherVerweis"/>
+            <w:lang w:val="en-US"/>
           </w:rPr>
-          <w:t>https://freeiconshop.com/icon/css-icon-flat/</w:t>
+          <w:t>https://www.cineplex.de/neckarsulm/</w:t>
         </w:r>
       </w:hyperlink>
     </w:p>
@@ -8460,7 +8992,7 @@
           <w:rPr>
             <w:rStyle w:val="SchwacherVerweis"/>
           </w:rPr>
-          <w:t>https://developer.mozilla.org/de/docs/Learn/Getting_started_with_the_web/HTML_basics</w:t>
+          <w:t>https://www.toptal.com/designers/colourcode/</w:t>
         </w:r>
       </w:hyperlink>
     </w:p>
@@ -8473,14 +9005,16 @@
         </w:numPr>
         <w:rPr>
           <w:rStyle w:val="SchwacherVerweis"/>
+          <w:lang w:val="en-US"/>
         </w:rPr>
       </w:pPr>
       <w:hyperlink r:id="rId44" w:history="1">
         <w:r>
           <w:rPr>
             <w:rStyle w:val="SchwacherVerweis"/>
+            <w:lang w:val="en-US"/>
           </w:rPr>
-          <w:t>https://www.w3schools.com/html/</w:t>
+          <w:t>https://www.freeiconspng.com/downloadimg/15142</w:t>
         </w:r>
       </w:hyperlink>
     </w:p>
@@ -8500,6 +9034,116 @@
           <w:rPr>
             <w:rStyle w:val="SchwacherVerweis"/>
           </w:rPr>
+          <w:t>https://github.com/logos</w:t>
+        </w:r>
+      </w:hyperlink>
+    </w:p>
+    <w:p>
+      <w:pPr>
+        <w:pStyle w:val="Listenabsatz"/>
+        <w:numPr>
+          <w:ilvl w:val="0"/>
+          <w:numId w:val="1"/>
+        </w:numPr>
+        <w:rPr>
+          <w:rStyle w:val="SchwacherVerweis"/>
+          <w:lang w:val="en-US"/>
+        </w:rPr>
+      </w:pPr>
+      <w:hyperlink r:id="rId46" w:anchor="google_vignette" w:history="1">
+        <w:r>
+          <w:rPr>
+            <w:rStyle w:val="SchwacherVerweis"/>
+            <w:lang w:val="en-US"/>
+          </w:rPr>
+          <w:t>https://freeiconshop.com/icon/html-icon-flat/#google_vignette</w:t>
+        </w:r>
+      </w:hyperlink>
+    </w:p>
+    <w:p>
+      <w:pPr>
+        <w:pStyle w:val="Listenabsatz"/>
+        <w:numPr>
+          <w:ilvl w:val="0"/>
+          <w:numId w:val="1"/>
+        </w:numPr>
+        <w:rPr>
+          <w:rStyle w:val="SchwacherVerweis"/>
+          <w:lang w:val="en-US"/>
+        </w:rPr>
+      </w:pPr>
+      <w:hyperlink r:id="rId47" w:history="1">
+        <w:r>
+          <w:rPr>
+            <w:rStyle w:val="SchwacherVerweis"/>
+            <w:lang w:val="en-US"/>
+          </w:rPr>
+          <w:t>https://freeiconshop.com/icon/css-icon-flat/</w:t>
+        </w:r>
+      </w:hyperlink>
+    </w:p>
+    <w:p>
+      <w:pPr>
+        <w:pStyle w:val="Listenabsatz"/>
+        <w:numPr>
+          <w:ilvl w:val="0"/>
+          <w:numId w:val="1"/>
+        </w:numPr>
+        <w:rPr>
+          <w:rStyle w:val="SchwacherVerweis"/>
+          <w:lang w:val="en-US"/>
+        </w:rPr>
+      </w:pPr>
+      <w:hyperlink r:id="rId48" w:history="1">
+        <w:r>
+          <w:rPr>
+            <w:rStyle w:val="SchwacherVerweis"/>
+            <w:lang w:val="en-US"/>
+          </w:rPr>
+          <w:t>https://developer.mozilla.org/de/docs/Learn/Getting_started_with_the_web/HTML_basics</w:t>
+        </w:r>
+      </w:hyperlink>
+    </w:p>
+    <w:p>
+      <w:pPr>
+        <w:pStyle w:val="Listenabsatz"/>
+        <w:numPr>
+          <w:ilvl w:val="0"/>
+          <w:numId w:val="1"/>
+        </w:numPr>
+        <w:rPr>
+          <w:rStyle w:val="SchwacherVerweis"/>
+          <w:lang w:val="en-US"/>
+        </w:rPr>
+      </w:pPr>
+      <w:hyperlink r:id="rId49" w:history="1">
+        <w:r>
+          <w:rPr>
+            <w:rStyle w:val="SchwacherVerweis"/>
+            <w:lang w:val="en-US"/>
+          </w:rPr>
+          <w:t>https://www.w3schools.com/html/</w:t>
+        </w:r>
+      </w:hyperlink>
+    </w:p>
+    <w:p>
+      <w:pPr>
+        <w:pStyle w:val="Listenabsatz"/>
+        <w:numPr>
+          <w:ilvl w:val="0"/>
+          <w:numId w:val="1"/>
+        </w:numPr>
+        <w:rPr>
+          <w:rStyle w:val="SchwacherVerweis"/>
+          <w:lang w:val="en-US"/>
+        </w:rPr>
+      </w:pPr>
+      <w:hyperlink r:id="rId50" w:history="1">
+        <w:r>
+          <w:rPr>
+            <w:rStyle w:val="SchwacherVerweis"/>
+            <w:lang w:val="en-US"/>
+          </w:rPr>
           <w:t>https://www.w3schools.com/css/</w:t>
         </w:r>
       </w:hyperlink>
@@ -8513,12 +9157,14 @@
         </w:numPr>
         <w:rPr>
           <w:rStyle w:val="SchwacherVerweis"/>
+          <w:lang w:val="en-US"/>
         </w:rPr>
       </w:pPr>
-      <w:hyperlink r:id="rId46" w:history="1">
+      <w:hyperlink r:id="rId51" w:history="1">
         <w:r>
           <w:rPr>
             <w:rStyle w:val="SchwacherVerweis"/>
+            <w:lang w:val="en-US"/>
           </w:rPr>
           <w:t>https://www.w3schools.com/php/</w:t>
         </w:r>
@@ -8533,12 +9179,14 @@
         </w:numPr>
         <w:rPr>
           <w:rStyle w:val="SchwacherVerweis"/>
+          <w:lang w:val="en-US"/>
         </w:rPr>
       </w:pPr>
-      <w:hyperlink r:id="rId47" w:history="1">
+      <w:hyperlink r:id="rId52" w:history="1">
         <w:r>
           <w:rPr>
             <w:rStyle w:val="SchwacherVerweis"/>
+            <w:lang w:val="en-US"/>
           </w:rPr>
           <w:t>https://developer.mozilla.org/de/docs/Web/CSS/box-shadow</w:t>
         </w:r>
@@ -8553,12 +9201,14 @@
         </w:numPr>
         <w:rPr>
           <w:rStyle w:val="SchwacherVerweis"/>
+          <w:lang w:val="en-US"/>
         </w:rPr>
       </w:pPr>
-      <w:hyperlink r:id="rId48" w:history="1">
+      <w:hyperlink r:id="rId53" w:history="1">
         <w:r>
           <w:rPr>
             <w:rStyle w:val="SchwacherVerweis"/>
+            <w:lang w:val="en-US"/>
           </w:rPr>
           <w:t>https://css-tricks.com/snippets/css/a-guide-to-flexbox/</w:t>
         </w:r>
@@ -8573,12 +9223,14 @@
         </w:numPr>
         <w:rPr>
           <w:rStyle w:val="SchwacherVerweis"/>
+          <w:lang w:val="en-US"/>
         </w:rPr>
       </w:pPr>
-      <w:hyperlink r:id="rId49" w:history="1">
+      <w:hyperlink r:id="rId54" w:history="1">
         <w:r>
           <w:rPr>
             <w:rStyle w:val="SchwacherVerweis"/>
+            <w:lang w:val="en-US"/>
           </w:rPr>
           <w:t>https://developer.mozilla.org/de/docs/Web/CSS/CSS_Flexible_Box_Layout/Basic_Concepts_of_Flexbox</w:t>
         </w:r>
@@ -8593,12 +9245,14 @@
         </w:numPr>
         <w:rPr>
           <w:rStyle w:val="SchwacherVerweis"/>
+          <w:lang w:val="en-US"/>
         </w:rPr>
       </w:pPr>
-      <w:hyperlink r:id="rId50" w:history="1">
+      <w:hyperlink r:id="rId55" w:history="1">
         <w:r>
           <w:rPr>
             <w:rStyle w:val="SchwacherVerweis"/>
+            <w:lang w:val="en-US"/>
           </w:rPr>
           <w:t>https://www.w3schools.com/css/css3_flexbox.asp</w:t>
         </w:r>
@@ -8613,12 +9267,14 @@
         </w:numPr>
         <w:rPr>
           <w:rStyle w:val="SchwacherVerweis"/>
+          <w:lang w:val="en-US"/>
         </w:rPr>
       </w:pPr>
-      <w:hyperlink r:id="rId51" w:history="1">
+      <w:hyperlink r:id="rId56" w:history="1">
         <w:r>
           <w:rPr>
             <w:rStyle w:val="Hyperlink"/>
+            <w:lang w:val="en-US"/>
           </w:rPr>
           <w:t>https://icon-icons.com/de/download/94513/PNG/512/</w:t>
         </w:r>
@@ -8633,12 +9289,14 @@
         </w:numPr>
         <w:rPr>
           <w:rStyle w:val="SchwacherVerweis"/>
+          <w:lang w:val="en-US"/>
         </w:rPr>
       </w:pPr>
-      <w:hyperlink r:id="rId52" w:history="1">
+      <w:hyperlink r:id="rId57" w:history="1">
         <w:r>
           <w:rPr>
             <w:rStyle w:val="Hyperlink"/>
+            <w:lang w:val="en-US"/>
           </w:rPr>
           <w:t>https://icon-icons.com/de/download/130084/PNG/512/</w:t>
         </w:r>
@@ -8653,12 +9311,14 @@
         </w:numPr>
         <w:rPr>
           <w:rStyle w:val="SchwacherVerweis"/>
+          <w:lang w:val="en-US"/>
         </w:rPr>
       </w:pPr>
-      <w:hyperlink r:id="rId53" w:history="1">
+      <w:hyperlink r:id="rId58" w:history="1">
         <w:r>
           <w:rPr>
             <w:rStyle w:val="Hyperlink"/>
+            <w:lang w:val="en-US"/>
           </w:rPr>
           <w:t>https://icon-icons.com/de/download/130266/PNG/512/</w:t>
         </w:r>
@@ -8673,13 +9333,20 @@
         </w:numPr>
         <w:rPr>
           <w:rStyle w:val="SchwacherVerweis"/>
+          <w:lang w:val="en-US"/>
         </w:rPr>
       </w:pPr>
     </w:p>
-    <w:p/>
+    <w:p>
+      <w:pPr>
+        <w:rPr>
+          <w:lang w:val="en-US"/>
+        </w:rPr>
+      </w:pPr>
+    </w:p>
     <w:sectPr>
-      <w:headerReference w:type="default" r:id="rId54"/>
-      <w:footerReference w:type="default" r:id="rId55"/>
+      <w:headerReference w:type="default" r:id="rId59"/>
+      <w:footerReference w:type="default" r:id="rId60"/>
       <w:pgSz w:w="11906" w:h="16838"/>
       <w:pgMar w:top="1417" w:right="1417" w:bottom="1134" w:left="1417" w:header="708" w:footer="708" w:gutter="0"/>
       <w:cols w:space="708"/>
@@ -8691,7 +9358,7 @@
 </file>
 
 <file path=word/endnotes.xml><?xml version="1.0" encoding="utf-8"?>
-<w:endnotes xmlns:wpc="http://schemas.microsoft.com/office/word/2010/wordprocessingCanvas" xmlns:cx="http://schemas.microsoft.com/office/drawing/2014/chartex" xmlns:cx1="http://schemas.microsoft.com/office/drawing/2015/9/8/chartex" xmlns:cx2="http://schemas.microsoft.com/office/drawing/2015/10/21/chartex" xmlns:cx3="http://schemas.microsoft.com/office/drawing/2016/5/9/chartex" xmlns:cx4="http://schemas.microsoft.com/office/drawing/2016/5/10/chartex" xmlns:cx5="http://schemas.microsoft.com/office/drawing/2016/5/11/chartex" xmlns:cx6="http://schemas.microsoft.com/office/drawing/2016/5/12/chartex" xmlns:cx7="http://schemas.microsoft.com/office/drawing/2016/5/13/chartex" xmlns:cx8="http://schemas.microsoft.com/office/drawing/2016/5/14/chartex" xmlns:mc="http://schemas.openxmlformats.org/markup-compatibility/2006" xmlns:aink="http://schemas.microsoft.com/office/drawing/2016/ink" xmlns:am3d="http://schemas.microsoft.com/office/drawing/2017/model3d" xmlns:o="urn:schemas-microsoft-com:office:office" xmlns:r="http://schemas.openxmlformats.org/officeDocument/2006/relationships" xmlns:m="http://schemas.openxmlformats.org/officeDocument/2006/math" xmlns:v="urn:schemas-microsoft-com:vml" xmlns:wp14="http://schemas.microsoft.com/office/word/2010/wordprocessingDrawing" xmlns:wp="http://schemas.openxmlformats.org/drawingml/2006/wordprocessingDrawing" xmlns:w10="urn:schemas-microsoft-com:office:word" xmlns:w="http://schemas.openxmlformats.org/wordprocessingml/2006/main" xmlns:w14="http://schemas.microsoft.com/office/word/2010/wordml" xmlns:w15="http://schemas.microsoft.com/office/word/2012/wordml" xmlns:w16cex="http://schemas.microsoft.com/office/word/2018/wordml/cex" xmlns:w16cid="http://schemas.microsoft.com/office/word/2016/wordml/cid" xmlns:w16="http://schemas.microsoft.com/office/word/2018/wordml" xmlns:w16sdtdh="http://schemas.microsoft.com/office/word/2020/wordml/sdtdatahash" xmlns:w16se="http://schemas.microsoft.com/office/word/2015/wordml/symex" xmlns:wpg="http://schemas.microsoft.com/office/word/2010/wordprocessingGroup" xmlns:wpi="http://schemas.microsoft.com/office/word/2010/wordprocessingInk" xmlns:wne="http://schemas.microsoft.com/office/word/2006/wordml" xmlns:wps="http://schemas.microsoft.com/office/word/2010/wordprocessingShape" mc:Ignorable="w14 w15 w16se w16cid w16 w16cex w16sdtdh wp14">
+<w:endnotes xmlns:wpc="http://schemas.microsoft.com/office/word/2010/wordprocessingCanvas" xmlns:cx="http://schemas.microsoft.com/office/drawing/2014/chartex" xmlns:cx1="http://schemas.microsoft.com/office/drawing/2015/9/8/chartex" xmlns:cx2="http://schemas.microsoft.com/office/drawing/2015/10/21/chartex" xmlns:cx3="http://schemas.microsoft.com/office/drawing/2016/5/9/chartex" xmlns:cx4="http://schemas.microsoft.com/office/drawing/2016/5/10/chartex" xmlns:cx5="http://schemas.microsoft.com/office/drawing/2016/5/11/chartex" xmlns:cx6="http://schemas.microsoft.com/office/drawing/2016/5/12/chartex" xmlns:cx7="http://schemas.microsoft.com/office/drawing/2016/5/13/chartex" xmlns:cx8="http://schemas.microsoft.com/office/drawing/2016/5/14/chartex" xmlns:mc="http://schemas.openxmlformats.org/markup-compatibility/2006" xmlns:aink="http://schemas.microsoft.com/office/drawing/2016/ink" xmlns:am3d="http://schemas.microsoft.com/office/drawing/2017/model3d" xmlns:o="urn:schemas-microsoft-com:office:office" xmlns:r="http://schemas.openxmlformats.org/officeDocument/2006/relationships" xmlns:m="http://schemas.openxmlformats.org/officeDocument/2006/math" xmlns:v="urn:schemas-microsoft-com:vml" xmlns:wp14="http://schemas.microsoft.com/office/word/2010/wordprocessingDrawing" xmlns:wp="http://schemas.openxmlformats.org/drawingml/2006/wordprocessingDrawing" xmlns:w10="urn:schemas-microsoft-com:office:word" xmlns:w="http://schemas.openxmlformats.org/wordprocessingml/2006/main" xmlns:w14="http://schemas.microsoft.com/office/word/2010/wordml" xmlns:w15="http://schemas.microsoft.com/office/word/2012/wordml" xmlns:w16cex="http://schemas.microsoft.com/office/word/2018/wordml/cex" xmlns:w16cid="http://schemas.microsoft.com/office/word/2016/wordml/cid" xmlns:w16="http://schemas.microsoft.com/office/word/2018/wordml" xmlns:w16se="http://schemas.microsoft.com/office/word/2015/wordml/symex" xmlns:wpg="http://schemas.microsoft.com/office/word/2010/wordprocessingGroup" xmlns:wpi="http://schemas.microsoft.com/office/word/2010/wordprocessingInk" xmlns:wne="http://schemas.microsoft.com/office/word/2006/wordml" xmlns:wps="http://schemas.microsoft.com/office/word/2010/wordprocessingShape" mc:Ignorable="w14 w15 w16se w16cid w16 w16cex wp14">
   <w:endnote w:type="separator" w:id="-1">
     <w:p>
       <w:pPr>
@@ -8716,7 +9383,7 @@
 </file>
 
 <file path=word/footer1.xml><?xml version="1.0" encoding="utf-8"?>
-<w:ftr xmlns:wpc="http://schemas.microsoft.com/office/word/2010/wordprocessingCanvas" xmlns:cx="http://schemas.microsoft.com/office/drawing/2014/chartex" xmlns:cx1="http://schemas.microsoft.com/office/drawing/2015/9/8/chartex" xmlns:cx2="http://schemas.microsoft.com/office/drawing/2015/10/21/chartex" xmlns:cx3="http://schemas.microsoft.com/office/drawing/2016/5/9/chartex" xmlns:cx4="http://schemas.microsoft.com/office/drawing/2016/5/10/chartex" xmlns:cx5="http://schemas.microsoft.com/office/drawing/2016/5/11/chartex" xmlns:cx6="http://schemas.microsoft.com/office/drawing/2016/5/12/chartex" xmlns:cx7="http://schemas.microsoft.com/office/drawing/2016/5/13/chartex" xmlns:cx8="http://schemas.microsoft.com/office/drawing/2016/5/14/chartex" xmlns:mc="http://schemas.openxmlformats.org/markup-compatibility/2006" xmlns:aink="http://schemas.microsoft.com/office/drawing/2016/ink" xmlns:am3d="http://schemas.microsoft.com/office/drawing/2017/model3d" xmlns:o="urn:schemas-microsoft-com:office:office" xmlns:r="http://schemas.openxmlformats.org/officeDocument/2006/relationships" xmlns:m="http://schemas.openxmlformats.org/officeDocument/2006/math" xmlns:v="urn:schemas-microsoft-com:vml" xmlns:wp14="http://schemas.microsoft.com/office/word/2010/wordprocessingDrawing" xmlns:wp="http://schemas.openxmlformats.org/drawingml/2006/wordprocessingDrawing" xmlns:w10="urn:schemas-microsoft-com:office:word" xmlns:w="http://schemas.openxmlformats.org/wordprocessingml/2006/main" xmlns:w14="http://schemas.microsoft.com/office/word/2010/wordml" xmlns:w15="http://schemas.microsoft.com/office/word/2012/wordml" xmlns:w16cex="http://schemas.microsoft.com/office/word/2018/wordml/cex" xmlns:w16cid="http://schemas.microsoft.com/office/word/2016/wordml/cid" xmlns:w16="http://schemas.microsoft.com/office/word/2018/wordml" xmlns:w16sdtdh="http://schemas.microsoft.com/office/word/2020/wordml/sdtdatahash" xmlns:w16se="http://schemas.microsoft.com/office/word/2015/wordml/symex" xmlns:wpg="http://schemas.microsoft.com/office/word/2010/wordprocessingGroup" xmlns:wpi="http://schemas.microsoft.com/office/word/2010/wordprocessingInk" xmlns:wne="http://schemas.microsoft.com/office/word/2006/wordml" xmlns:wps="http://schemas.microsoft.com/office/word/2010/wordprocessingShape" mc:Ignorable="w14 w15 w16se w16cid w16 w16cex w16sdtdh wp14">
+<w:ftr xmlns:wpc="http://schemas.microsoft.com/office/word/2010/wordprocessingCanvas" xmlns:cx="http://schemas.microsoft.com/office/drawing/2014/chartex" xmlns:cx1="http://schemas.microsoft.com/office/drawing/2015/9/8/chartex" xmlns:cx2="http://schemas.microsoft.com/office/drawing/2015/10/21/chartex" xmlns:cx3="http://schemas.microsoft.com/office/drawing/2016/5/9/chartex" xmlns:cx4="http://schemas.microsoft.com/office/drawing/2016/5/10/chartex" xmlns:cx5="http://schemas.microsoft.com/office/drawing/2016/5/11/chartex" xmlns:cx6="http://schemas.microsoft.com/office/drawing/2016/5/12/chartex" xmlns:cx7="http://schemas.microsoft.com/office/drawing/2016/5/13/chartex" xmlns:cx8="http://schemas.microsoft.com/office/drawing/2016/5/14/chartex" xmlns:mc="http://schemas.openxmlformats.org/markup-compatibility/2006" xmlns:aink="http://schemas.microsoft.com/office/drawing/2016/ink" xmlns:am3d="http://schemas.microsoft.com/office/drawing/2017/model3d" xmlns:o="urn:schemas-microsoft-com:office:office" xmlns:r="http://schemas.openxmlformats.org/officeDocument/2006/relationships" xmlns:m="http://schemas.openxmlformats.org/officeDocument/2006/math" xmlns:v="urn:schemas-microsoft-com:vml" xmlns:wp14="http://schemas.microsoft.com/office/word/2010/wordprocessingDrawing" xmlns:wp="http://schemas.openxmlformats.org/drawingml/2006/wordprocessingDrawing" xmlns:w10="urn:schemas-microsoft-com:office:word" xmlns:w="http://schemas.openxmlformats.org/wordprocessingml/2006/main" xmlns:w14="http://schemas.microsoft.com/office/word/2010/wordml" xmlns:w15="http://schemas.microsoft.com/office/word/2012/wordml" xmlns:w16cex="http://schemas.microsoft.com/office/word/2018/wordml/cex" xmlns:w16cid="http://schemas.microsoft.com/office/word/2016/wordml/cid" xmlns:w16="http://schemas.microsoft.com/office/word/2018/wordml" xmlns:w16se="http://schemas.microsoft.com/office/word/2015/wordml/symex" xmlns:wpg="http://schemas.microsoft.com/office/word/2010/wordprocessingGroup" xmlns:wpi="http://schemas.microsoft.com/office/word/2010/wordprocessingInk" xmlns:wne="http://schemas.microsoft.com/office/word/2006/wordml" xmlns:wps="http://schemas.microsoft.com/office/word/2010/wordprocessingShape" mc:Ignorable="w14 w15 w16se w16cid w16 w16cex wp14">
   <w:p>
     <w:pPr>
       <w:pStyle w:val="Fuzeile"/>
@@ -8729,7 +9396,6 @@
           <w:docPartUnique/>
         </w:docPartObj>
       </w:sdtPr>
-      <w:sdtEndPr/>
       <w:sdtContent>
         <w:r>
           <w:rPr>
@@ -8844,7 +9510,7 @@
             </mc:Choice>
             <mc:Fallback>
               <w:pict>
-                <v:rect w14:anchorId="7A755EA6" id="Rechteck 1" o:spid="_x0000_s1035" style="position:absolute;margin-left:0;margin-top:0;width:44.55pt;height:15.1pt;rotation:180;flip:x;z-index:251659264;visibility:visible;mso-wrap-style:square;mso-width-percent:0;mso-height-percent:0;mso-wrap-distance-left:9pt;mso-wrap-distance-top:0;mso-wrap-distance-right:9pt;mso-wrap-distance-bottom:0;mso-position-horizontal:center;mso-position-horizontal-relative:right-margin-area;mso-position-vertical:center;mso-position-vertical-relative:bottom-margin-area;mso-width-percent:0;mso-height-percent:0;mso-width-relative:page;mso-height-relative:bottom-margin-area;v-text-anchor:top" o:gfxdata="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" filled="f" fillcolor="#c0504d" stroked="f" strokecolor="#5c83b4" strokeweight="2.25pt">
+                <v:rect w14:anchorId="7A755EA6" id="Rechteck 1" o:spid="_x0000_s1035" style="position:absolute;margin-left:0;margin-top:0;width:44.55pt;height:15.1pt;rotation:180;flip:x;z-index:251659264;visibility:visible;mso-wrap-style:square;mso-width-percent:0;mso-height-percent:0;mso-wrap-distance-left:9pt;mso-wrap-distance-top:0;mso-wrap-distance-right:9pt;mso-wrap-distance-bottom:0;mso-position-horizontal:center;mso-position-horizontal-relative:right-margin-area;mso-position-vertical:center;mso-position-vertical-relative:bottom-margin-area;mso-width-percent:0;mso-height-percent:0;mso-width-relative:page;mso-height-relative:bottom-margin-area;v-text-anchor:top" o:gfxdata="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" filled="f" fillcolor="#c0504d" stroked="f" strokecolor="#5c83b4" strokeweight="2.25pt">
                   <v:textbox inset=",0,,0">
                     <w:txbxContent>
                       <w:p>
@@ -8894,22 +9560,14 @@
     </w:r>
     <w:r>
       <w:tab/>
-      <w:t xml:space="preserve">Lukas </w:t>
-    </w:r>
-    <w:proofErr w:type="spellStart"/>
-    <w:r>
-      <w:t>Haiber</w:t>
-    </w:r>
-    <w:proofErr w:type="spellEnd"/>
-    <w:r>
-      <w:t>, Jakob Meyer</w:t>
+      <w:t>Lukas Haiber, Jakob Meyer</w:t>
     </w:r>
   </w:p>
 </w:ftr>
 </file>
 
 <file path=word/footnotes.xml><?xml version="1.0" encoding="utf-8"?>
-<w:footnotes xmlns:wpc="http://schemas.microsoft.com/office/word/2010/wordprocessingCanvas" xmlns:cx="http://schemas.microsoft.com/office/drawing/2014/chartex" xmlns:cx1="http://schemas.microsoft.com/office/drawing/2015/9/8/chartex" xmlns:cx2="http://schemas.microsoft.com/office/drawing/2015/10/21/chartex" xmlns:cx3="http://schemas.microsoft.com/office/drawing/2016/5/9/chartex" xmlns:cx4="http://schemas.microsoft.com/office/drawing/2016/5/10/chartex" xmlns:cx5="http://schemas.microsoft.com/office/drawing/2016/5/11/chartex" xmlns:cx6="http://schemas.microsoft.com/office/drawing/2016/5/12/chartex" xmlns:cx7="http://schemas.microsoft.com/office/drawing/2016/5/13/chartex" xmlns:cx8="http://schemas.microsoft.com/office/drawing/2016/5/14/chartex" xmlns:mc="http://schemas.openxmlformats.org/markup-compatibility/2006" xmlns:aink="http://schemas.microsoft.com/office/drawing/2016/ink" xmlns:am3d="http://schemas.microsoft.com/office/drawing/2017/model3d" xmlns:o="urn:schemas-microsoft-com:office:office" xmlns:r="http://schemas.openxmlformats.org/officeDocument/2006/relationships" xmlns:m="http://schemas.openxmlformats.org/officeDocument/2006/math" xmlns:v="urn:schemas-microsoft-com:vml" xmlns:wp14="http://schemas.microsoft.com/office/word/2010/wordprocessingDrawing" xmlns:wp="http://schemas.openxmlformats.org/drawingml/2006/wordprocessingDrawing" xmlns:w10="urn:schemas-microsoft-com:office:word" xmlns:w="http://schemas.openxmlformats.org/wordprocessingml/2006/main" xmlns:w14="http://schemas.microsoft.com/office/word/2010/wordml" xmlns:w15="http://schemas.microsoft.com/office/word/2012/wordml" xmlns:w16cex="http://schemas.microsoft.com/office/word/2018/wordml/cex" xmlns:w16cid="http://schemas.microsoft.com/office/word/2016/wordml/cid" xmlns:w16="http://schemas.microsoft.com/office/word/2018/wordml" xmlns:w16sdtdh="http://schemas.microsoft.com/office/word/2020/wordml/sdtdatahash" xmlns:w16se="http://schemas.microsoft.com/office/word/2015/wordml/symex" xmlns:wpg="http://schemas.microsoft.com/office/word/2010/wordprocessingGroup" xmlns:wpi="http://schemas.microsoft.com/office/word/2010/wordprocessingInk" xmlns:wne="http://schemas.microsoft.com/office/word/2006/wordml" xmlns:wps="http://schemas.microsoft.com/office/word/2010/wordprocessingShape" mc:Ignorable="w14 w15 w16se w16cid w16 w16cex w16sdtdh wp14">
+<w:footnotes xmlns:wpc="http://schemas.microsoft.com/office/word/2010/wordprocessingCanvas" xmlns:cx="http://schemas.microsoft.com/office/drawing/2014/chartex" xmlns:cx1="http://schemas.microsoft.com/office/drawing/2015/9/8/chartex" xmlns:cx2="http://schemas.microsoft.com/office/drawing/2015/10/21/chartex" xmlns:cx3="http://schemas.microsoft.com/office/drawing/2016/5/9/chartex" xmlns:cx4="http://schemas.microsoft.com/office/drawing/2016/5/10/chartex" xmlns:cx5="http://schemas.microsoft.com/office/drawing/2016/5/11/chartex" xmlns:cx6="http://schemas.microsoft.com/office/drawing/2016/5/12/chartex" xmlns:cx7="http://schemas.microsoft.com/office/drawing/2016/5/13/chartex" xmlns:cx8="http://schemas.microsoft.com/office/drawing/2016/5/14/chartex" xmlns:mc="http://schemas.openxmlformats.org/markup-compatibility/2006" xmlns:aink="http://schemas.microsoft.com/office/drawing/2016/ink" xmlns:am3d="http://schemas.microsoft.com/office/drawing/2017/model3d" xmlns:o="urn:schemas-microsoft-com:office:office" xmlns:r="http://schemas.openxmlformats.org/officeDocument/2006/relationships" xmlns:m="http://schemas.openxmlformats.org/officeDocument/2006/math" xmlns:v="urn:schemas-microsoft-com:vml" xmlns:wp14="http://schemas.microsoft.com/office/word/2010/wordprocessingDrawing" xmlns:wp="http://schemas.openxmlformats.org/drawingml/2006/wordprocessingDrawing" xmlns:w10="urn:schemas-microsoft-com:office:word" xmlns:w="http://schemas.openxmlformats.org/wordprocessingml/2006/main" xmlns:w14="http://schemas.microsoft.com/office/word/2010/wordml" xmlns:w15="http://schemas.microsoft.com/office/word/2012/wordml" xmlns:w16cex="http://schemas.microsoft.com/office/word/2018/wordml/cex" xmlns:w16cid="http://schemas.microsoft.com/office/word/2016/wordml/cid" xmlns:w16="http://schemas.microsoft.com/office/word/2018/wordml" xmlns:w16se="http://schemas.microsoft.com/office/word/2015/wordml/symex" xmlns:wpg="http://schemas.microsoft.com/office/word/2010/wordprocessingGroup" xmlns:wpi="http://schemas.microsoft.com/office/word/2010/wordprocessingInk" xmlns:wne="http://schemas.microsoft.com/office/word/2006/wordml" xmlns:wps="http://schemas.microsoft.com/office/word/2010/wordprocessingShape" mc:Ignorable="w14 w15 w16se w16cid w16 w16cex wp14">
   <w:footnote w:type="separator" w:id="-1">
     <w:p>
       <w:pPr>
@@ -8934,7 +9592,7 @@
 </file>
 
 <file path=word/header1.xml><?xml version="1.0" encoding="utf-8"?>
-<w:hdr xmlns:wpc="http://schemas.microsoft.com/office/word/2010/wordprocessingCanvas" xmlns:cx="http://schemas.microsoft.com/office/drawing/2014/chartex" xmlns:cx1="http://schemas.microsoft.com/office/drawing/2015/9/8/chartex" xmlns:cx2="http://schemas.microsoft.com/office/drawing/2015/10/21/chartex" xmlns:cx3="http://schemas.microsoft.com/office/drawing/2016/5/9/chartex" xmlns:cx4="http://schemas.microsoft.com/office/drawing/2016/5/10/chartex" xmlns:cx5="http://schemas.microsoft.com/office/drawing/2016/5/11/chartex" xmlns:cx6="http://schemas.microsoft.com/office/drawing/2016/5/12/chartex" xmlns:cx7="http://schemas.microsoft.com/office/drawing/2016/5/13/chartex" xmlns:cx8="http://schemas.microsoft.com/office/drawing/2016/5/14/chartex" xmlns:mc="http://schemas.openxmlformats.org/markup-compatibility/2006" xmlns:aink="http://schemas.microsoft.com/office/drawing/2016/ink" xmlns:am3d="http://schemas.microsoft.com/office/drawing/2017/model3d" xmlns:o="urn:schemas-microsoft-com:office:office" xmlns:r="http://schemas.openxmlformats.org/officeDocument/2006/relationships" xmlns:m="http://schemas.openxmlformats.org/officeDocument/2006/math" xmlns:v="urn:schemas-microsoft-com:vml" xmlns:wp14="http://schemas.microsoft.com/office/word/2010/wordprocessingDrawing" xmlns:wp="http://schemas.openxmlformats.org/drawingml/2006/wordprocessingDrawing" xmlns:w10="urn:schemas-microsoft-com:office:word" xmlns:w="http://schemas.openxmlformats.org/wordprocessingml/2006/main" xmlns:w14="http://schemas.microsoft.com/office/word/2010/wordml" xmlns:w15="http://schemas.microsoft.com/office/word/2012/wordml" xmlns:w16cex="http://schemas.microsoft.com/office/word/2018/wordml/cex" xmlns:w16cid="http://schemas.microsoft.com/office/word/2016/wordml/cid" xmlns:w16="http://schemas.microsoft.com/office/word/2018/wordml" xmlns:w16sdtdh="http://schemas.microsoft.com/office/word/2020/wordml/sdtdatahash" xmlns:w16se="http://schemas.microsoft.com/office/word/2015/wordml/symex" xmlns:wpg="http://schemas.microsoft.com/office/word/2010/wordprocessingGroup" xmlns:wpi="http://schemas.microsoft.com/office/word/2010/wordprocessingInk" xmlns:wne="http://schemas.microsoft.com/office/word/2006/wordml" xmlns:wps="http://schemas.microsoft.com/office/word/2010/wordprocessingShape" mc:Ignorable="w14 w15 w16se w16cid w16 w16cex w16sdtdh wp14">
+<w:hdr xmlns:wpc="http://schemas.microsoft.com/office/word/2010/wordprocessingCanvas" xmlns:cx="http://schemas.microsoft.com/office/drawing/2014/chartex" xmlns:cx1="http://schemas.microsoft.com/office/drawing/2015/9/8/chartex" xmlns:cx2="http://schemas.microsoft.com/office/drawing/2015/10/21/chartex" xmlns:cx3="http://schemas.microsoft.com/office/drawing/2016/5/9/chartex" xmlns:cx4="http://schemas.microsoft.com/office/drawing/2016/5/10/chartex" xmlns:cx5="http://schemas.microsoft.com/office/drawing/2016/5/11/chartex" xmlns:cx6="http://schemas.microsoft.com/office/drawing/2016/5/12/chartex" xmlns:cx7="http://schemas.microsoft.com/office/drawing/2016/5/13/chartex" xmlns:cx8="http://schemas.microsoft.com/office/drawing/2016/5/14/chartex" xmlns:mc="http://schemas.openxmlformats.org/markup-compatibility/2006" xmlns:aink="http://schemas.microsoft.com/office/drawing/2016/ink" xmlns:am3d="http://schemas.microsoft.com/office/drawing/2017/model3d" xmlns:o="urn:schemas-microsoft-com:office:office" xmlns:r="http://schemas.openxmlformats.org/officeDocument/2006/relationships" xmlns:m="http://schemas.openxmlformats.org/officeDocument/2006/math" xmlns:v="urn:schemas-microsoft-com:vml" xmlns:wp14="http://schemas.microsoft.com/office/word/2010/wordprocessingDrawing" xmlns:wp="http://schemas.openxmlformats.org/drawingml/2006/wordprocessingDrawing" xmlns:w10="urn:schemas-microsoft-com:office:word" xmlns:w="http://schemas.openxmlformats.org/wordprocessingml/2006/main" xmlns:w14="http://schemas.microsoft.com/office/word/2010/wordml" xmlns:w15="http://schemas.microsoft.com/office/word/2012/wordml" xmlns:w16cex="http://schemas.microsoft.com/office/word/2018/wordml/cex" xmlns:w16cid="http://schemas.microsoft.com/office/word/2016/wordml/cid" xmlns:w16="http://schemas.microsoft.com/office/word/2018/wordml" xmlns:w16se="http://schemas.microsoft.com/office/word/2015/wordml/symex" xmlns:wpg="http://schemas.microsoft.com/office/word/2010/wordprocessingGroup" xmlns:wpi="http://schemas.microsoft.com/office/word/2010/wordprocessingInk" xmlns:wne="http://schemas.microsoft.com/office/word/2006/wordml" xmlns:wps="http://schemas.microsoft.com/office/word/2010/wordprocessingShape" mc:Ignorable="w14 w15 w16se w16cid w16 w16cex wp14">
   <w:tbl>
     <w:tblPr>
       <w:tblW w:w="5000" w:type="pct"/>
@@ -9009,7 +9667,6 @@
               <w:dataBinding w:prefixMappings="xmlns:ns0='http://purl.org/dc/elements/1.1/' xmlns:ns1='http://schemas.openxmlformats.org/package/2006/metadata/core-properties' " w:xpath="/ns1:coreProperties[1]/ns0:title[1]" w:storeItemID="{6C3C8BC8-F283-45AE-878A-BAB7291924A1}"/>
               <w:text/>
             </w:sdtPr>
-            <w:sdtEndPr/>
             <w:sdtContent>
               <w:proofErr w:type="gramStart"/>
               <w:r>
@@ -9035,7 +9692,7 @@
 </file>
 
 <file path=word/numbering.xml><?xml version="1.0" encoding="utf-8"?>
-<w:numbering xmlns:wpc="http://schemas.microsoft.com/office/word/2010/wordprocessingCanvas" xmlns:cx="http://schemas.microsoft.com/office/drawing/2014/chartex" xmlns:cx1="http://schemas.microsoft.com/office/drawing/2015/9/8/chartex" xmlns:cx2="http://schemas.microsoft.com/office/drawing/2015/10/21/chartex" xmlns:cx3="http://schemas.microsoft.com/office/drawing/2016/5/9/chartex" xmlns:cx4="http://schemas.microsoft.com/office/drawing/2016/5/10/chartex" xmlns:cx5="http://schemas.microsoft.com/office/drawing/2016/5/11/chartex" xmlns:cx6="http://schemas.microsoft.com/office/drawing/2016/5/12/chartex" xmlns:cx7="http://schemas.microsoft.com/office/drawing/2016/5/13/chartex" xmlns:cx8="http://schemas.microsoft.com/office/drawing/2016/5/14/chartex" xmlns:mc="http://schemas.openxmlformats.org/markup-compatibility/2006" xmlns:aink="http://schemas.microsoft.com/office/drawing/2016/ink" xmlns:am3d="http://schemas.microsoft.com/office/drawing/2017/model3d" xmlns:o="urn:schemas-microsoft-com:office:office" xmlns:r="http://schemas.openxmlformats.org/officeDocument/2006/relationships" xmlns:m="http://schemas.openxmlformats.org/officeDocument/2006/math" xmlns:v="urn:schemas-microsoft-com:vml" xmlns:wp14="http://schemas.microsoft.com/office/word/2010/wordprocessingDrawing" xmlns:wp="http://schemas.openxmlformats.org/drawingml/2006/wordprocessingDrawing" xmlns:w10="urn:schemas-microsoft-com:office:word" xmlns:w="http://schemas.openxmlformats.org/wordprocessingml/2006/main" xmlns:w14="http://schemas.microsoft.com/office/word/2010/wordml" xmlns:w15="http://schemas.microsoft.com/office/word/2012/wordml" xmlns:w16cex="http://schemas.microsoft.com/office/word/2018/wordml/cex" xmlns:w16cid="http://schemas.microsoft.com/office/word/2016/wordml/cid" xmlns:w16="http://schemas.microsoft.com/office/word/2018/wordml" xmlns:w16sdtdh="http://schemas.microsoft.com/office/word/2020/wordml/sdtdatahash" xmlns:w16se="http://schemas.microsoft.com/office/word/2015/wordml/symex" xmlns:wpg="http://schemas.microsoft.com/office/word/2010/wordprocessingGroup" xmlns:wpi="http://schemas.microsoft.com/office/word/2010/wordprocessingInk" xmlns:wne="http://schemas.microsoft.com/office/word/2006/wordml" xmlns:wps="http://schemas.microsoft.com/office/word/2010/wordprocessingShape" mc:Ignorable="w14 w15 w16se w16cid w16 w16cex w16sdtdh wp14">
+<w:numbering xmlns:wpc="http://schemas.microsoft.com/office/word/2010/wordprocessingCanvas" xmlns:cx="http://schemas.microsoft.com/office/drawing/2014/chartex" xmlns:cx1="http://schemas.microsoft.com/office/drawing/2015/9/8/chartex" xmlns:cx2="http://schemas.microsoft.com/office/drawing/2015/10/21/chartex" xmlns:cx3="http://schemas.microsoft.com/office/drawing/2016/5/9/chartex" xmlns:cx4="http://schemas.microsoft.com/office/drawing/2016/5/10/chartex" xmlns:cx5="http://schemas.microsoft.com/office/drawing/2016/5/11/chartex" xmlns:cx6="http://schemas.microsoft.com/office/drawing/2016/5/12/chartex" xmlns:cx7="http://schemas.microsoft.com/office/drawing/2016/5/13/chartex" xmlns:cx8="http://schemas.microsoft.com/office/drawing/2016/5/14/chartex" xmlns:mc="http://schemas.openxmlformats.org/markup-compatibility/2006" xmlns:aink="http://schemas.microsoft.com/office/drawing/2016/ink" xmlns:am3d="http://schemas.microsoft.com/office/drawing/2017/model3d" xmlns:o="urn:schemas-microsoft-com:office:office" xmlns:r="http://schemas.openxmlformats.org/officeDocument/2006/relationships" xmlns:m="http://schemas.openxmlformats.org/officeDocument/2006/math" xmlns:v="urn:schemas-microsoft-com:vml" xmlns:wp14="http://schemas.microsoft.com/office/word/2010/wordprocessingDrawing" xmlns:wp="http://schemas.openxmlformats.org/drawingml/2006/wordprocessingDrawing" xmlns:w10="urn:schemas-microsoft-com:office:word" xmlns:w="http://schemas.openxmlformats.org/wordprocessingml/2006/main" xmlns:w14="http://schemas.microsoft.com/office/word/2010/wordml" xmlns:w15="http://schemas.microsoft.com/office/word/2012/wordml" xmlns:w16cex="http://schemas.microsoft.com/office/word/2018/wordml/cex" xmlns:w16cid="http://schemas.microsoft.com/office/word/2016/wordml/cid" xmlns:w16="http://schemas.microsoft.com/office/word/2018/wordml" xmlns:w16se="http://schemas.microsoft.com/office/word/2015/wordml/symex" xmlns:wpg="http://schemas.microsoft.com/office/word/2010/wordprocessingGroup" xmlns:wpi="http://schemas.microsoft.com/office/word/2010/wordprocessingInk" xmlns:wne="http://schemas.microsoft.com/office/word/2006/wordml" xmlns:wps="http://schemas.microsoft.com/office/word/2010/wordprocessingShape" mc:Ignorable="w14 w15 w16se w16cid w16 w16cex wp14">
   <w:abstractNum w:abstractNumId="0" w15:restartNumberingAfterBreak="0">
     <w:nsid w:val="166961B3"/>
     <w:multiLevelType w:val="hybridMultilevel"/>
@@ -9852,7 +10509,7 @@
 </file>
 
 <file path=word/styles.xml><?xml version="1.0" encoding="utf-8"?>
-<w:styles xmlns:mc="http://schemas.openxmlformats.org/markup-compatibility/2006" xmlns:r="http://schemas.openxmlformats.org/officeDocument/2006/relationships" xmlns:w="http://schemas.openxmlformats.org/wordprocessingml/2006/main" xmlns:w14="http://schemas.microsoft.com/office/word/2010/wordml" xmlns:w15="http://schemas.microsoft.com/office/word/2012/wordml" xmlns:w16cex="http://schemas.microsoft.com/office/word/2018/wordml/cex" xmlns:w16cid="http://schemas.microsoft.com/office/word/2016/wordml/cid" xmlns:w16="http://schemas.microsoft.com/office/word/2018/wordml" xmlns:w16sdtdh="http://schemas.microsoft.com/office/word/2020/wordml/sdtdatahash" xmlns:w16se="http://schemas.microsoft.com/office/word/2015/wordml/symex" mc:Ignorable="w14 w15 w16se w16cid w16 w16cex w16sdtdh">
+<w:styles xmlns:mc="http://schemas.openxmlformats.org/markup-compatibility/2006" xmlns:r="http://schemas.openxmlformats.org/officeDocument/2006/relationships" xmlns:w="http://schemas.openxmlformats.org/wordprocessingml/2006/main" xmlns:w14="http://schemas.microsoft.com/office/word/2010/wordml" xmlns:w15="http://schemas.microsoft.com/office/word/2012/wordml" xmlns:w16cex="http://schemas.microsoft.com/office/word/2018/wordml/cex" xmlns:w16cid="http://schemas.microsoft.com/office/word/2016/wordml/cid" xmlns:w16="http://schemas.microsoft.com/office/word/2018/wordml" xmlns:w16se="http://schemas.microsoft.com/office/word/2015/wordml/symex" mc:Ignorable="w14 w15 w16se w16cid w16 w16cex">
   <w:docDefaults>
     <w:rPrDefault>
       <w:rPr>
@@ -19486,7 +20143,7 @@
 </file>
 
 <file path=word/glossary/document.xml><?xml version="1.0" encoding="utf-8"?>
-<w:glossaryDocument xmlns:wpc="http://schemas.microsoft.com/office/word/2010/wordprocessingCanvas" xmlns:cx="http://schemas.microsoft.com/office/drawing/2014/chartex" xmlns:cx1="http://schemas.microsoft.com/office/drawing/2015/9/8/chartex" xmlns:cx2="http://schemas.microsoft.com/office/drawing/2015/10/21/chartex" xmlns:cx3="http://schemas.microsoft.com/office/drawing/2016/5/9/chartex" xmlns:cx4="http://schemas.microsoft.com/office/drawing/2016/5/10/chartex" xmlns:cx5="http://schemas.microsoft.com/office/drawing/2016/5/11/chartex" xmlns:cx6="http://schemas.microsoft.com/office/drawing/2016/5/12/chartex" xmlns:cx7="http://schemas.microsoft.com/office/drawing/2016/5/13/chartex" xmlns:cx8="http://schemas.microsoft.com/office/drawing/2016/5/14/chartex" xmlns:mc="http://schemas.openxmlformats.org/markup-compatibility/2006" xmlns:aink="http://schemas.microsoft.com/office/drawing/2016/ink" xmlns:am3d="http://schemas.microsoft.com/office/drawing/2017/model3d" xmlns:o="urn:schemas-microsoft-com:office:office" xmlns:r="http://schemas.openxmlformats.org/officeDocument/2006/relationships" xmlns:m="http://schemas.openxmlformats.org/officeDocument/2006/math" xmlns:v="urn:schemas-microsoft-com:vml" xmlns:wp14="http://schemas.microsoft.com/office/word/2010/wordprocessingDrawing" xmlns:wp="http://schemas.openxmlformats.org/drawingml/2006/wordprocessingDrawing" xmlns:w10="urn:schemas-microsoft-com:office:word" xmlns:w="http://schemas.openxmlformats.org/wordprocessingml/2006/main" xmlns:w14="http://schemas.microsoft.com/office/word/2010/wordml" xmlns:w15="http://schemas.microsoft.com/office/word/2012/wordml" xmlns:w16cex="http://schemas.microsoft.com/office/word/2018/wordml/cex" xmlns:w16cid="http://schemas.microsoft.com/office/word/2016/wordml/cid" xmlns:w16="http://schemas.microsoft.com/office/word/2018/wordml" xmlns:w16sdtdh="http://schemas.microsoft.com/office/word/2020/wordml/sdtdatahash" xmlns:w16se="http://schemas.microsoft.com/office/word/2015/wordml/symex" xmlns:wpg="http://schemas.microsoft.com/office/word/2010/wordprocessingGroup" xmlns:wpi="http://schemas.microsoft.com/office/word/2010/wordprocessingInk" xmlns:wne="http://schemas.microsoft.com/office/word/2006/wordml" xmlns:wps="http://schemas.microsoft.com/office/word/2010/wordprocessingShape" mc:Ignorable="w14 w15 w16se w16cid w16 w16cex w16sdtdh wp14">
+<w:glossaryDocument xmlns:wpc="http://schemas.microsoft.com/office/word/2010/wordprocessingCanvas" xmlns:cx="http://schemas.microsoft.com/office/drawing/2014/chartex" xmlns:cx1="http://schemas.microsoft.com/office/drawing/2015/9/8/chartex" xmlns:cx2="http://schemas.microsoft.com/office/drawing/2015/10/21/chartex" xmlns:cx3="http://schemas.microsoft.com/office/drawing/2016/5/9/chartex" xmlns:cx4="http://schemas.microsoft.com/office/drawing/2016/5/10/chartex" xmlns:cx5="http://schemas.microsoft.com/office/drawing/2016/5/11/chartex" xmlns:cx6="http://schemas.microsoft.com/office/drawing/2016/5/12/chartex" xmlns:cx7="http://schemas.microsoft.com/office/drawing/2016/5/13/chartex" xmlns:cx8="http://schemas.microsoft.com/office/drawing/2016/5/14/chartex" xmlns:mc="http://schemas.openxmlformats.org/markup-compatibility/2006" xmlns:aink="http://schemas.microsoft.com/office/drawing/2016/ink" xmlns:am3d="http://schemas.microsoft.com/office/drawing/2017/model3d" xmlns:o="urn:schemas-microsoft-com:office:office" xmlns:r="http://schemas.openxmlformats.org/officeDocument/2006/relationships" xmlns:m="http://schemas.openxmlformats.org/officeDocument/2006/math" xmlns:v="urn:schemas-microsoft-com:vml" xmlns:wp14="http://schemas.microsoft.com/office/word/2010/wordprocessingDrawing" xmlns:wp="http://schemas.openxmlformats.org/drawingml/2006/wordprocessingDrawing" xmlns:w10="urn:schemas-microsoft-com:office:word" xmlns:w="http://schemas.openxmlformats.org/wordprocessingml/2006/main" xmlns:w14="http://schemas.microsoft.com/office/word/2010/wordml" xmlns:w15="http://schemas.microsoft.com/office/word/2012/wordml" xmlns:w16cex="http://schemas.microsoft.com/office/word/2018/wordml/cex" xmlns:w16cid="http://schemas.microsoft.com/office/word/2016/wordml/cid" xmlns:w16="http://schemas.microsoft.com/office/word/2018/wordml" xmlns:w16se="http://schemas.microsoft.com/office/word/2015/wordml/symex" xmlns:wpg="http://schemas.microsoft.com/office/word/2010/wordprocessingGroup" xmlns:wpi="http://schemas.microsoft.com/office/word/2010/wordprocessingInk" xmlns:wne="http://schemas.microsoft.com/office/word/2006/wordml" xmlns:wps="http://schemas.microsoft.com/office/word/2010/wordprocessingShape" mc:Ignorable="w14 w15 w16se w16cid w16 w16cex wp14">
   <w:docParts>
     <w:docPart>
       <w:docPartPr>
@@ -19523,7 +20180,7 @@
 </file>
 
 <file path=word/glossary/fontTable.xml><?xml version="1.0" encoding="utf-8"?>
-<w:fonts xmlns:mc="http://schemas.openxmlformats.org/markup-compatibility/2006" xmlns:r="http://schemas.openxmlformats.org/officeDocument/2006/relationships" xmlns:w="http://schemas.openxmlformats.org/wordprocessingml/2006/main" xmlns:w14="http://schemas.microsoft.com/office/word/2010/wordml" xmlns:w15="http://schemas.microsoft.com/office/word/2012/wordml" xmlns:w16cex="http://schemas.microsoft.com/office/word/2018/wordml/cex" xmlns:w16cid="http://schemas.microsoft.com/office/word/2016/wordml/cid" xmlns:w16="http://schemas.microsoft.com/office/word/2018/wordml" xmlns:w16sdtdh="http://schemas.microsoft.com/office/word/2020/wordml/sdtdatahash" xmlns:w16se="http://schemas.microsoft.com/office/word/2015/wordml/symex" mc:Ignorable="w14 w15 w16se w16cid w16 w16cex w16sdtdh">
+<w:fonts xmlns:mc="http://schemas.openxmlformats.org/markup-compatibility/2006" xmlns:r="http://schemas.openxmlformats.org/officeDocument/2006/relationships" xmlns:w="http://schemas.openxmlformats.org/wordprocessingml/2006/main" xmlns:w14="http://schemas.microsoft.com/office/word/2010/wordml" xmlns:w15="http://schemas.microsoft.com/office/word/2012/wordml" xmlns:w16cex="http://schemas.microsoft.com/office/word/2018/wordml/cex" xmlns:w16cid="http://schemas.microsoft.com/office/word/2016/wordml/cid" xmlns:w16="http://schemas.microsoft.com/office/word/2018/wordml" xmlns:w16se="http://schemas.microsoft.com/office/word/2015/wordml/symex" mc:Ignorable="w14 w15 w16se w16cid w16 w16cex">
   <w:font w:name="Symbol">
     <w:panose1 w:val="05050102010706020507"/>
     <w:charset w:val="02"/>
@@ -19577,7 +20234,7 @@
 </file>
 
 <file path=word/glossary/settings.xml><?xml version="1.0" encoding="utf-8"?>
-<w:settings xmlns:mc="http://schemas.openxmlformats.org/markup-compatibility/2006" xmlns:o="urn:schemas-microsoft-com:office:office" xmlns:r="http://schemas.openxmlformats.org/officeDocument/2006/relationships" xmlns:m="http://schemas.openxmlformats.org/officeDocument/2006/math" xmlns:v="urn:schemas-microsoft-com:vml" xmlns:w10="urn:schemas-microsoft-com:office:word" xmlns:w="http://schemas.openxmlformats.org/wordprocessingml/2006/main" xmlns:w14="http://schemas.microsoft.com/office/word/2010/wordml" xmlns:w15="http://schemas.microsoft.com/office/word/2012/wordml" xmlns:w16cex="http://schemas.microsoft.com/office/word/2018/wordml/cex" xmlns:w16cid="http://schemas.microsoft.com/office/word/2016/wordml/cid" xmlns:w16="http://schemas.microsoft.com/office/word/2018/wordml" xmlns:w16sdtdh="http://schemas.microsoft.com/office/word/2020/wordml/sdtdatahash" xmlns:w16se="http://schemas.microsoft.com/office/word/2015/wordml/symex" xmlns:sl="http://schemas.openxmlformats.org/schemaLibrary/2006/main" mc:Ignorable="w14 w15 w16se w16cid w16 w16cex w16sdtdh">
+<w:settings xmlns:mc="http://schemas.openxmlformats.org/markup-compatibility/2006" xmlns:o="urn:schemas-microsoft-com:office:office" xmlns:r="http://schemas.openxmlformats.org/officeDocument/2006/relationships" xmlns:m="http://schemas.openxmlformats.org/officeDocument/2006/math" xmlns:v="urn:schemas-microsoft-com:vml" xmlns:w10="urn:schemas-microsoft-com:office:word" xmlns:w="http://schemas.openxmlformats.org/wordprocessingml/2006/main" xmlns:w14="http://schemas.microsoft.com/office/word/2010/wordml" xmlns:w15="http://schemas.microsoft.com/office/word/2012/wordml" xmlns:w16cex="http://schemas.microsoft.com/office/word/2018/wordml/cex" xmlns:w16cid="http://schemas.microsoft.com/office/word/2016/wordml/cid" xmlns:w16="http://schemas.microsoft.com/office/word/2018/wordml" xmlns:w16se="http://schemas.microsoft.com/office/word/2015/wordml/symex" xmlns:sl="http://schemas.openxmlformats.org/schemaLibrary/2006/main" mc:Ignorable="w14 w15 w16se w16cid w16 w16cex">
   <w:view w:val="normal"/>
   <w:defaultTabStop w:val="708"/>
   <w:hyphenationZone w:val="425"/>
@@ -19595,6 +20252,7 @@
     <w:rsidRoot w:val="00E46ADE"/>
     <w:rsid w:val="00191E1E"/>
     <w:rsid w:val="005908C2"/>
+    <w:rsid w:val="0065642F"/>
     <w:rsid w:val="00B97EE1"/>
     <w:rsid w:val="00BB4F54"/>
     <w:rsid w:val="00E46ADE"/>
@@ -19622,7 +20280,7 @@
 </file>
 
 <file path=word/glossary/styles.xml><?xml version="1.0" encoding="utf-8"?>
-<w:styles xmlns:mc="http://schemas.openxmlformats.org/markup-compatibility/2006" xmlns:r="http://schemas.openxmlformats.org/officeDocument/2006/relationships" xmlns:w="http://schemas.openxmlformats.org/wordprocessingml/2006/main" xmlns:w14="http://schemas.microsoft.com/office/word/2010/wordml" xmlns:w15="http://schemas.microsoft.com/office/word/2012/wordml" xmlns:w16cex="http://schemas.microsoft.com/office/word/2018/wordml/cex" xmlns:w16cid="http://schemas.microsoft.com/office/word/2016/wordml/cid" xmlns:w16="http://schemas.microsoft.com/office/word/2018/wordml" xmlns:w16sdtdh="http://schemas.microsoft.com/office/word/2020/wordml/sdtdatahash" xmlns:w16se="http://schemas.microsoft.com/office/word/2015/wordml/symex" mc:Ignorable="w14 w15 w16se w16cid w16 w16cex w16sdtdh">
+<w:styles xmlns:mc="http://schemas.openxmlformats.org/markup-compatibility/2006" xmlns:r="http://schemas.openxmlformats.org/officeDocument/2006/relationships" xmlns:w="http://schemas.openxmlformats.org/wordprocessingml/2006/main" xmlns:w14="http://schemas.microsoft.com/office/word/2010/wordml" xmlns:w15="http://schemas.microsoft.com/office/word/2012/wordml" xmlns:w16cex="http://schemas.microsoft.com/office/word/2018/wordml/cex" xmlns:w16cid="http://schemas.microsoft.com/office/word/2016/wordml/cid" xmlns:w16="http://schemas.microsoft.com/office/word/2018/wordml" xmlns:w16se="http://schemas.microsoft.com/office/word/2015/wordml/symex" mc:Ignorable="w14 w15 w16se w16cid w16 w16cex">
   <w:docDefaults>
     <w:rPrDefault>
       <w:rPr>
@@ -20055,7 +20713,7 @@
 </file>
 
 <file path=word/glossary/webSettings.xml><?xml version="1.0" encoding="utf-8"?>
-<w:webSettings xmlns:mc="http://schemas.openxmlformats.org/markup-compatibility/2006" xmlns:r="http://schemas.openxmlformats.org/officeDocument/2006/relationships" xmlns:w="http://schemas.openxmlformats.org/wordprocessingml/2006/main" xmlns:w14="http://schemas.microsoft.com/office/word/2010/wordml" xmlns:w15="http://schemas.microsoft.com/office/word/2012/wordml" xmlns:w16cex="http://schemas.microsoft.com/office/word/2018/wordml/cex" xmlns:w16cid="http://schemas.microsoft.com/office/word/2016/wordml/cid" xmlns:w16="http://schemas.microsoft.com/office/word/2018/wordml" xmlns:w16sdtdh="http://schemas.microsoft.com/office/word/2020/wordml/sdtdatahash" xmlns:w16se="http://schemas.microsoft.com/office/word/2015/wordml/symex" mc:Ignorable="w14 w15 w16se w16cid w16 w16cex w16sdtdh">
+<w:webSettings xmlns:mc="http://schemas.openxmlformats.org/markup-compatibility/2006" xmlns:r="http://schemas.openxmlformats.org/officeDocument/2006/relationships" xmlns:w="http://schemas.openxmlformats.org/wordprocessingml/2006/main" xmlns:w14="http://schemas.microsoft.com/office/word/2010/wordml" xmlns:w15="http://schemas.microsoft.com/office/word/2012/wordml" xmlns:w16cex="http://schemas.microsoft.com/office/word/2018/wordml/cex" xmlns:w16cid="http://schemas.microsoft.com/office/word/2016/wordml/cid" xmlns:w16="http://schemas.microsoft.com/office/word/2018/wordml" xmlns:w16se="http://schemas.microsoft.com/office/word/2015/wordml/symex" mc:Ignorable="w14 w15 w16se w16cid w16 w16cex">
   <w:optimizeForBrowser/>
   <w:allowPNG/>
 </w:webSettings>
